--- a/Documentación/Oficial/Casos de Uso/IT-SI-SD-F002 V1.0 Use case.docx
+++ b/Documentación/Oficial/Casos de Uso/IT-SI-SD-F002 V1.0 Use case.docx
@@ -18,10 +18,10 @@
         <w:gridCol w:w="1200"/>
         <w:gridCol w:w="600"/>
         <w:gridCol w:w="600"/>
+        <w:gridCol w:w="1573"/>
+        <w:gridCol w:w="2694"/>
+        <w:gridCol w:w="1134"/>
         <w:gridCol w:w="599"/>
-        <w:gridCol w:w="4203"/>
-        <w:gridCol w:w="626"/>
-        <w:gridCol w:w="626"/>
         <w:gridCol w:w="1200"/>
         <w:gridCol w:w="1200"/>
         <w:gridCol w:w="146"/>
@@ -94,16 +94,6 @@
                 <w:lang w:eastAsia="es-MX"/>
               </w:rPr>
             </w:pPr>
-            <w:bookmarkStart w:id="0" w:name="_GoBack"/>
-            <w:bookmarkEnd w:id="0"/>
-            <w:r>
-              <w:rPr>
-                <w:rFonts w:ascii="Calibri" w:eastAsia="Times New Roman" w:hAnsi="Calibri" w:cs="Calibri"/>
-                <w:color w:val="000000"/>
-                <w:lang w:eastAsia="es-MX"/>
-              </w:rPr>
-              <w:t> </w:t>
-            </w:r>
           </w:p>
         </w:tc>
         <w:tc>
@@ -172,15 +162,7 @@
                 <w:color w:val="000000"/>
                 <w:lang w:eastAsia="es-MX"/>
               </w:rPr>
-              <w:t> </w:t>
-            </w:r>
-            <w:r>
-              <w:rPr>
-                <w:rFonts w:ascii="Calibri" w:eastAsia="Times New Roman" w:hAnsi="Calibri" w:cs="Calibri"/>
-                <w:color w:val="000000"/>
-                <w:lang w:eastAsia="es-MX"/>
-              </w:rPr>
-              <w:t>CU-</w:t>
+              <w:t>CU-0</w:t>
             </w:r>
           </w:p>
         </w:tc>
@@ -253,14 +235,6 @@
                 <w:lang w:eastAsia="es-MX"/>
               </w:rPr>
             </w:pPr>
-            <w:r>
-              <w:rPr>
-                <w:rFonts w:ascii="Calibri" w:eastAsia="Times New Roman" w:hAnsi="Calibri" w:cs="Calibri"/>
-                <w:color w:val="000000"/>
-                <w:lang w:eastAsia="es-MX"/>
-              </w:rPr>
-              <w:t> </w:t>
-            </w:r>
           </w:p>
         </w:tc>
       </w:tr>
@@ -332,14 +306,6 @@
                 <w:lang w:eastAsia="es-MX"/>
               </w:rPr>
             </w:pPr>
-            <w:r>
-              <w:rPr>
-                <w:rFonts w:ascii="Calibri" w:eastAsia="Times New Roman" w:hAnsi="Calibri" w:cs="Calibri"/>
-                <w:color w:val="000000"/>
-                <w:lang w:eastAsia="es-MX"/>
-              </w:rPr>
-              <w:t> </w:t>
-            </w:r>
           </w:p>
         </w:tc>
       </w:tr>
@@ -411,14 +377,6 @@
                 <w:lang w:eastAsia="es-MX"/>
               </w:rPr>
             </w:pPr>
-            <w:r>
-              <w:rPr>
-                <w:rFonts w:ascii="Calibri" w:eastAsia="Times New Roman" w:hAnsi="Calibri" w:cs="Calibri"/>
-                <w:color w:val="000000"/>
-                <w:lang w:eastAsia="es-MX"/>
-              </w:rPr>
-              <w:t> </w:t>
-            </w:r>
           </w:p>
         </w:tc>
       </w:tr>
@@ -510,14 +468,6 @@
                 <w:lang w:eastAsia="es-MX"/>
               </w:rPr>
             </w:pPr>
-            <w:r>
-              <w:rPr>
-                <w:rFonts w:ascii="Calibri" w:eastAsia="Times New Roman" w:hAnsi="Calibri" w:cs="Calibri"/>
-                <w:color w:val="000000"/>
-                <w:lang w:eastAsia="es-MX"/>
-              </w:rPr>
-              <w:t> </w:t>
-            </w:r>
           </w:p>
         </w:tc>
       </w:tr>
@@ -609,14 +559,6 @@
                 <w:lang w:eastAsia="es-MX"/>
               </w:rPr>
             </w:pPr>
-            <w:r>
-              <w:rPr>
-                <w:rFonts w:ascii="Calibri" w:eastAsia="Times New Roman" w:hAnsi="Calibri" w:cs="Calibri"/>
-                <w:color w:val="000000"/>
-                <w:lang w:eastAsia="es-MX"/>
-              </w:rPr>
-              <w:t> </w:t>
-            </w:r>
           </w:p>
         </w:tc>
       </w:tr>
@@ -666,7 +608,7 @@
         </w:tc>
         <w:tc>
           <w:tcPr>
-            <w:tcW w:w="1799" w:type="dxa"/>
+            <w:tcW w:w="2773" w:type="dxa"/>
             <w:gridSpan w:val="3"/>
             <w:tcBorders>
               <w:top w:val="single" w:sz="4" w:space="0" w:color="auto"/>
@@ -681,18 +623,34 @@
           </w:tcPr>
           <w:p>
             <w:pPr>
-              <w:jc w:val="center"/>
-              <w:rPr>
-                <w:rFonts w:ascii="Calibri" w:eastAsia="Times New Roman" w:hAnsi="Calibri" w:cs="Calibri"/>
-                <w:color w:val="000000"/>
-                <w:lang w:eastAsia="es-MX"/>
-              </w:rPr>
-            </w:pPr>
-          </w:p>
-        </w:tc>
-        <w:tc>
-          <w:tcPr>
-            <w:tcW w:w="4203" w:type="dxa"/>
+              <w:jc w:val="left"/>
+              <w:rPr>
+                <w:rFonts w:ascii="Calibri" w:eastAsia="Times New Roman" w:hAnsi="Calibri" w:cs="Calibri"/>
+                <w:color w:val="000000"/>
+                <w:lang w:eastAsia="es-MX"/>
+              </w:rPr>
+            </w:pPr>
+            <w:r>
+              <w:rPr>
+                <w:rFonts w:ascii="Calibri" w:eastAsia="Times New Roman" w:hAnsi="Calibri" w:cs="Calibri"/>
+                <w:color w:val="000000"/>
+                <w:lang w:eastAsia="es-MX"/>
+              </w:rPr>
+              <w:t> </w:t>
+            </w:r>
+            <w:r>
+              <w:rPr>
+                <w:rFonts w:ascii="Calibri" w:eastAsia="Times New Roman" w:hAnsi="Calibri" w:cs="Calibri"/>
+                <w:color w:val="000000"/>
+                <w:lang w:eastAsia="es-MX"/>
+              </w:rPr>
+              <w:t>Anthony Martinez Arellano</w:t>
+            </w:r>
+          </w:p>
+        </w:tc>
+        <w:tc>
+          <w:tcPr>
+            <w:tcW w:w="2694" w:type="dxa"/>
             <w:tcBorders>
               <w:top w:val="nil"/>
               <w:left w:val="nil"/>
@@ -729,7 +687,7 @@
         </w:tc>
         <w:tc>
           <w:tcPr>
-            <w:tcW w:w="1198" w:type="dxa"/>
+            <w:tcW w:w="1733" w:type="dxa"/>
             <w:gridSpan w:val="2"/>
             <w:tcBorders>
               <w:top w:val="single" w:sz="4" w:space="0" w:color="auto"/>
@@ -744,7 +702,7 @@
           </w:tcPr>
           <w:p>
             <w:pPr>
-              <w:jc w:val="center"/>
+              <w:jc w:val="left"/>
               <w:rPr>
                 <w:rFonts w:ascii="Calibri" w:eastAsia="Times New Roman" w:hAnsi="Calibri" w:cs="Calibri"/>
                 <w:color w:val="000000"/>
@@ -765,7 +723,7 @@
                 <w:color w:val="000000"/>
                 <w:lang w:eastAsia="es-MX"/>
               </w:rPr>
-              <w:t>15/10/2024</w:t>
+              <w:t>12/02/2025</w:t>
             </w:r>
           </w:p>
         </w:tc>
@@ -835,15 +793,15 @@
                 <w:color w:val="000000"/>
                 <w:lang w:eastAsia="es-MX"/>
               </w:rPr>
+              <w:t>1.0</w:t>
+            </w:r>
+            <w:r>
+              <w:rPr>
+                <w:rFonts w:ascii="Calibri" w:eastAsia="Times New Roman" w:hAnsi="Calibri" w:cs="Calibri"/>
+                <w:color w:val="000000"/>
+                <w:lang w:eastAsia="es-MX"/>
+              </w:rPr>
               <w:t> </w:t>
-            </w:r>
-            <w:r>
-              <w:rPr>
-                <w:rFonts w:ascii="Calibri" w:eastAsia="Times New Roman" w:hAnsi="Calibri" w:cs="Calibri"/>
-                <w:color w:val="000000"/>
-                <w:lang w:eastAsia="es-MX"/>
-              </w:rPr>
-              <w:t>1.0</w:t>
             </w:r>
           </w:p>
         </w:tc>
@@ -988,7 +946,7 @@
         </w:tc>
         <w:tc>
           <w:tcPr>
-            <w:tcW w:w="599" w:type="dxa"/>
+            <w:tcW w:w="1573" w:type="dxa"/>
             <w:tcBorders>
               <w:top w:val="nil"/>
               <w:left w:val="nil"/>
@@ -1021,7 +979,7 @@
         </w:tc>
         <w:tc>
           <w:tcPr>
-            <w:tcW w:w="4203" w:type="dxa"/>
+            <w:tcW w:w="2694" w:type="dxa"/>
             <w:tcBorders>
               <w:top w:val="nil"/>
               <w:left w:val="nil"/>
@@ -1054,7 +1012,7 @@
         </w:tc>
         <w:tc>
           <w:tcPr>
-            <w:tcW w:w="599" w:type="dxa"/>
+            <w:tcW w:w="1134" w:type="dxa"/>
             <w:tcBorders>
               <w:top w:val="nil"/>
               <w:left w:val="nil"/>
@@ -1284,7 +1242,7 @@
           </w:tcPr>
           <w:p>
             <w:pPr>
-              <w:jc w:val="left"/>
+              <w:jc w:val="center"/>
               <w:rPr>
                 <w:rFonts w:ascii="Calibri" w:eastAsia="Times New Roman" w:hAnsi="Calibri" w:cs="Calibri"/>
                 <w:color w:val="000000"/>
@@ -1623,7 +1581,7 @@
         </w:tc>
         <w:tc>
           <w:tcPr>
-            <w:tcW w:w="599" w:type="dxa"/>
+            <w:tcW w:w="1573" w:type="dxa"/>
             <w:tcBorders>
               <w:top w:val="nil"/>
               <w:left w:val="nil"/>
@@ -1656,7 +1614,7 @@
         </w:tc>
         <w:tc>
           <w:tcPr>
-            <w:tcW w:w="4203" w:type="dxa"/>
+            <w:tcW w:w="2694" w:type="dxa"/>
             <w:tcBorders>
               <w:top w:val="nil"/>
               <w:left w:val="nil"/>
@@ -1689,7 +1647,7 @@
         </w:tc>
         <w:tc>
           <w:tcPr>
-            <w:tcW w:w="599" w:type="dxa"/>
+            <w:tcW w:w="1134" w:type="dxa"/>
             <w:tcBorders>
               <w:top w:val="nil"/>
               <w:left w:val="nil"/>
@@ -1914,31 +1872,23 @@
             </w:tcBorders>
             <w:shd w:val="clear" w:color="000000" w:fill="FFFFFF"/>
             <w:noWrap/>
-            <w:vAlign w:val="bottom"/>
-            <w:hideMark/>
-          </w:tcPr>
-          <w:p>
-            <w:pPr>
-              <w:jc w:val="left"/>
-              <w:rPr>
-                <w:rFonts w:ascii="Calibri" w:eastAsia="Times New Roman" w:hAnsi="Calibri" w:cs="Calibri"/>
-                <w:color w:val="000000"/>
-                <w:lang w:eastAsia="es-MX"/>
-              </w:rPr>
-            </w:pPr>
-            <w:r>
-              <w:rPr>
-                <w:rFonts w:ascii="Calibri" w:eastAsia="Times New Roman" w:hAnsi="Calibri" w:cs="Calibri"/>
-                <w:color w:val="000000"/>
-                <w:lang w:eastAsia="es-MX"/>
-              </w:rPr>
-              <w:t> </w:t>
-            </w:r>
-          </w:p>
-        </w:tc>
-        <w:tc>
-          <w:tcPr>
-            <w:tcW w:w="2999" w:type="dxa"/>
+            <w:vAlign w:val="center"/>
+            <w:hideMark/>
+          </w:tcPr>
+          <w:p>
+            <w:pPr>
+              <w:jc w:val="center"/>
+              <w:rPr>
+                <w:rFonts w:ascii="Calibri" w:eastAsia="Times New Roman" w:hAnsi="Calibri" w:cs="Calibri"/>
+                <w:color w:val="000000"/>
+                <w:lang w:eastAsia="es-MX"/>
+              </w:rPr>
+            </w:pPr>
+          </w:p>
+        </w:tc>
+        <w:tc>
+          <w:tcPr>
+            <w:tcW w:w="3973" w:type="dxa"/>
             <w:gridSpan w:val="4"/>
             <w:tcBorders>
               <w:top w:val="nil"/>
@@ -1960,19 +1910,11 @@
                 <w:lang w:eastAsia="es-MX"/>
               </w:rPr>
             </w:pPr>
-            <w:r>
-              <w:rPr>
-                <w:rFonts w:ascii="Calibri" w:eastAsia="Times New Roman" w:hAnsi="Calibri" w:cs="Calibri"/>
-                <w:color w:val="000000"/>
-                <w:lang w:eastAsia="es-MX"/>
-              </w:rPr>
-              <w:t> </w:t>
-            </w:r>
-          </w:p>
-        </w:tc>
-        <w:tc>
-          <w:tcPr>
-            <w:tcW w:w="4203" w:type="dxa"/>
+          </w:p>
+        </w:tc>
+        <w:tc>
+          <w:tcPr>
+            <w:tcW w:w="2694" w:type="dxa"/>
             <w:tcBorders>
               <w:top w:val="nil"/>
               <w:left w:val="nil"/>
@@ -2005,7 +1947,7 @@
         </w:tc>
         <w:tc>
           <w:tcPr>
-            <w:tcW w:w="3598" w:type="dxa"/>
+            <w:tcW w:w="4133" w:type="dxa"/>
             <w:gridSpan w:val="4"/>
             <w:tcBorders>
               <w:top w:val="single" w:sz="4" w:space="0" w:color="auto"/>
@@ -2071,31 +2013,23 @@
             </w:tcBorders>
             <w:shd w:val="clear" w:color="000000" w:fill="FFFFFF"/>
             <w:noWrap/>
-            <w:vAlign w:val="bottom"/>
-            <w:hideMark/>
-          </w:tcPr>
-          <w:p>
-            <w:pPr>
-              <w:jc w:val="left"/>
-              <w:rPr>
-                <w:rFonts w:ascii="Calibri" w:eastAsia="Times New Roman" w:hAnsi="Calibri" w:cs="Calibri"/>
-                <w:color w:val="000000"/>
-                <w:lang w:eastAsia="es-MX"/>
-              </w:rPr>
-            </w:pPr>
-            <w:r>
-              <w:rPr>
-                <w:rFonts w:ascii="Calibri" w:eastAsia="Times New Roman" w:hAnsi="Calibri" w:cs="Calibri"/>
-                <w:color w:val="000000"/>
-                <w:lang w:eastAsia="es-MX"/>
-              </w:rPr>
-              <w:t> </w:t>
-            </w:r>
-          </w:p>
-        </w:tc>
-        <w:tc>
-          <w:tcPr>
-            <w:tcW w:w="2999" w:type="dxa"/>
+            <w:vAlign w:val="center"/>
+            <w:hideMark/>
+          </w:tcPr>
+          <w:p>
+            <w:pPr>
+              <w:jc w:val="center"/>
+              <w:rPr>
+                <w:rFonts w:ascii="Calibri" w:eastAsia="Times New Roman" w:hAnsi="Calibri" w:cs="Calibri"/>
+                <w:color w:val="000000"/>
+                <w:lang w:eastAsia="es-MX"/>
+              </w:rPr>
+            </w:pPr>
+          </w:p>
+        </w:tc>
+        <w:tc>
+          <w:tcPr>
+            <w:tcW w:w="3973" w:type="dxa"/>
             <w:gridSpan w:val="4"/>
             <w:tcBorders>
               <w:top w:val="single" w:sz="4" w:space="0" w:color="auto"/>
@@ -2117,19 +2051,11 @@
                 <w:lang w:eastAsia="es-MX"/>
               </w:rPr>
             </w:pPr>
-            <w:r>
-              <w:rPr>
-                <w:rFonts w:ascii="Calibri" w:eastAsia="Times New Roman" w:hAnsi="Calibri" w:cs="Calibri"/>
-                <w:color w:val="000000"/>
-                <w:lang w:eastAsia="es-MX"/>
-              </w:rPr>
-              <w:t> </w:t>
-            </w:r>
-          </w:p>
-        </w:tc>
-        <w:tc>
-          <w:tcPr>
-            <w:tcW w:w="4203" w:type="dxa"/>
+          </w:p>
+        </w:tc>
+        <w:tc>
+          <w:tcPr>
+            <w:tcW w:w="2694" w:type="dxa"/>
             <w:tcBorders>
               <w:top w:val="nil"/>
               <w:left w:val="nil"/>
@@ -2162,7 +2088,7 @@
         </w:tc>
         <w:tc>
           <w:tcPr>
-            <w:tcW w:w="3598" w:type="dxa"/>
+            <w:tcW w:w="4133" w:type="dxa"/>
             <w:gridSpan w:val="4"/>
             <w:tcBorders>
               <w:top w:val="single" w:sz="4" w:space="0" w:color="auto"/>
@@ -2228,31 +2154,23 @@
             </w:tcBorders>
             <w:shd w:val="clear" w:color="000000" w:fill="FFFFFF"/>
             <w:noWrap/>
-            <w:vAlign w:val="bottom"/>
-            <w:hideMark/>
-          </w:tcPr>
-          <w:p>
-            <w:pPr>
-              <w:jc w:val="left"/>
-              <w:rPr>
-                <w:rFonts w:ascii="Calibri" w:eastAsia="Times New Roman" w:hAnsi="Calibri" w:cs="Calibri"/>
-                <w:color w:val="000000"/>
-                <w:lang w:eastAsia="es-MX"/>
-              </w:rPr>
-            </w:pPr>
-            <w:r>
-              <w:rPr>
-                <w:rFonts w:ascii="Calibri" w:eastAsia="Times New Roman" w:hAnsi="Calibri" w:cs="Calibri"/>
-                <w:color w:val="000000"/>
-                <w:lang w:eastAsia="es-MX"/>
-              </w:rPr>
-              <w:t> </w:t>
-            </w:r>
-          </w:p>
-        </w:tc>
-        <w:tc>
-          <w:tcPr>
-            <w:tcW w:w="2999" w:type="dxa"/>
+            <w:vAlign w:val="center"/>
+            <w:hideMark/>
+          </w:tcPr>
+          <w:p>
+            <w:pPr>
+              <w:jc w:val="center"/>
+              <w:rPr>
+                <w:rFonts w:ascii="Calibri" w:eastAsia="Times New Roman" w:hAnsi="Calibri" w:cs="Calibri"/>
+                <w:color w:val="000000"/>
+                <w:lang w:eastAsia="es-MX"/>
+              </w:rPr>
+            </w:pPr>
+          </w:p>
+        </w:tc>
+        <w:tc>
+          <w:tcPr>
+            <w:tcW w:w="3973" w:type="dxa"/>
             <w:gridSpan w:val="4"/>
             <w:tcBorders>
               <w:top w:val="single" w:sz="4" w:space="0" w:color="auto"/>
@@ -2274,19 +2192,11 @@
                 <w:lang w:eastAsia="es-MX"/>
               </w:rPr>
             </w:pPr>
-            <w:r>
-              <w:rPr>
-                <w:rFonts w:ascii="Calibri" w:eastAsia="Times New Roman" w:hAnsi="Calibri" w:cs="Calibri"/>
-                <w:color w:val="000000"/>
-                <w:lang w:eastAsia="es-MX"/>
-              </w:rPr>
-              <w:t> </w:t>
-            </w:r>
-          </w:p>
-        </w:tc>
-        <w:tc>
-          <w:tcPr>
-            <w:tcW w:w="4203" w:type="dxa"/>
+          </w:p>
+        </w:tc>
+        <w:tc>
+          <w:tcPr>
+            <w:tcW w:w="2694" w:type="dxa"/>
             <w:tcBorders>
               <w:top w:val="nil"/>
               <w:left w:val="nil"/>
@@ -2319,7 +2229,7 @@
         </w:tc>
         <w:tc>
           <w:tcPr>
-            <w:tcW w:w="3598" w:type="dxa"/>
+            <w:tcW w:w="4133" w:type="dxa"/>
             <w:gridSpan w:val="4"/>
             <w:tcBorders>
               <w:top w:val="single" w:sz="4" w:space="0" w:color="auto"/>
@@ -2385,31 +2295,23 @@
             </w:tcBorders>
             <w:shd w:val="clear" w:color="000000" w:fill="FFFFFF"/>
             <w:noWrap/>
-            <w:vAlign w:val="bottom"/>
-            <w:hideMark/>
-          </w:tcPr>
-          <w:p>
-            <w:pPr>
-              <w:jc w:val="left"/>
-              <w:rPr>
-                <w:rFonts w:ascii="Calibri" w:eastAsia="Times New Roman" w:hAnsi="Calibri" w:cs="Calibri"/>
-                <w:color w:val="000000"/>
-                <w:lang w:eastAsia="es-MX"/>
-              </w:rPr>
-            </w:pPr>
-            <w:r>
-              <w:rPr>
-                <w:rFonts w:ascii="Calibri" w:eastAsia="Times New Roman" w:hAnsi="Calibri" w:cs="Calibri"/>
-                <w:color w:val="000000"/>
-                <w:lang w:eastAsia="es-MX"/>
-              </w:rPr>
-              <w:t> </w:t>
-            </w:r>
-          </w:p>
-        </w:tc>
-        <w:tc>
-          <w:tcPr>
-            <w:tcW w:w="2999" w:type="dxa"/>
+            <w:vAlign w:val="center"/>
+            <w:hideMark/>
+          </w:tcPr>
+          <w:p>
+            <w:pPr>
+              <w:jc w:val="center"/>
+              <w:rPr>
+                <w:rFonts w:ascii="Calibri" w:eastAsia="Times New Roman" w:hAnsi="Calibri" w:cs="Calibri"/>
+                <w:color w:val="000000"/>
+                <w:lang w:eastAsia="es-MX"/>
+              </w:rPr>
+            </w:pPr>
+          </w:p>
+        </w:tc>
+        <w:tc>
+          <w:tcPr>
+            <w:tcW w:w="3973" w:type="dxa"/>
             <w:gridSpan w:val="4"/>
             <w:tcBorders>
               <w:top w:val="single" w:sz="4" w:space="0" w:color="auto"/>
@@ -2431,19 +2333,11 @@
                 <w:lang w:eastAsia="es-MX"/>
               </w:rPr>
             </w:pPr>
-            <w:r>
-              <w:rPr>
-                <w:rFonts w:ascii="Calibri" w:eastAsia="Times New Roman" w:hAnsi="Calibri" w:cs="Calibri"/>
-                <w:color w:val="000000"/>
-                <w:lang w:eastAsia="es-MX"/>
-              </w:rPr>
-              <w:t> </w:t>
-            </w:r>
-          </w:p>
-        </w:tc>
-        <w:tc>
-          <w:tcPr>
-            <w:tcW w:w="4203" w:type="dxa"/>
+          </w:p>
+        </w:tc>
+        <w:tc>
+          <w:tcPr>
+            <w:tcW w:w="2694" w:type="dxa"/>
             <w:tcBorders>
               <w:top w:val="nil"/>
               <w:left w:val="nil"/>
@@ -2476,7 +2370,7 @@
         </w:tc>
         <w:tc>
           <w:tcPr>
-            <w:tcW w:w="3598" w:type="dxa"/>
+            <w:tcW w:w="4133" w:type="dxa"/>
             <w:gridSpan w:val="4"/>
             <w:tcBorders>
               <w:top w:val="single" w:sz="4" w:space="0" w:color="auto"/>
@@ -2536,9 +2430,9 @@
             <w:tcW w:w="1200" w:type="dxa"/>
             <w:tcBorders>
               <w:top w:val="nil"/>
-              <w:left w:val="single" w:sz="4" w:space="0" w:color="auto"/>
-              <w:bottom w:val="single" w:sz="4" w:space="0" w:color="auto"/>
-              <w:right w:val="single" w:sz="4" w:space="0" w:color="auto"/>
+              <w:left w:val="nil"/>
+              <w:bottom w:val="nil"/>
+              <w:right w:val="nil"/>
             </w:tcBorders>
             <w:shd w:val="clear" w:color="000000" w:fill="FFFFFF"/>
             <w:noWrap/>
@@ -2566,13 +2460,12 @@
         </w:tc>
         <w:tc>
           <w:tcPr>
-            <w:tcW w:w="2999" w:type="dxa"/>
-            <w:gridSpan w:val="4"/>
-            <w:tcBorders>
-              <w:top w:val="single" w:sz="4" w:space="0" w:color="auto"/>
-              <w:left w:val="nil"/>
-              <w:bottom w:val="single" w:sz="4" w:space="0" w:color="auto"/>
-              <w:right w:val="single" w:sz="4" w:space="0" w:color="auto"/>
+            <w:tcW w:w="1200" w:type="dxa"/>
+            <w:tcBorders>
+              <w:top w:val="nil"/>
+              <w:left w:val="nil"/>
+              <w:bottom w:val="nil"/>
+              <w:right w:val="nil"/>
             </w:tcBorders>
             <w:shd w:val="clear" w:color="000000" w:fill="FFFFFF"/>
             <w:noWrap/>
@@ -2600,12 +2493,12 @@
         </w:tc>
         <w:tc>
           <w:tcPr>
-            <w:tcW w:w="4203" w:type="dxa"/>
-            <w:tcBorders>
-              <w:top w:val="nil"/>
-              <w:left w:val="nil"/>
-              <w:bottom w:val="single" w:sz="4" w:space="0" w:color="auto"/>
-              <w:right w:val="single" w:sz="4" w:space="0" w:color="auto"/>
+            <w:tcW w:w="600" w:type="dxa"/>
+            <w:tcBorders>
+              <w:top w:val="nil"/>
+              <w:left w:val="nil"/>
+              <w:bottom w:val="nil"/>
+              <w:right w:val="nil"/>
             </w:tcBorders>
             <w:shd w:val="clear" w:color="000000" w:fill="FFFFFF"/>
             <w:noWrap/>
@@ -2633,13 +2526,210 @@
         </w:tc>
         <w:tc>
           <w:tcPr>
-            <w:tcW w:w="3598" w:type="dxa"/>
-            <w:gridSpan w:val="4"/>
-            <w:tcBorders>
-              <w:top w:val="single" w:sz="4" w:space="0" w:color="auto"/>
-              <w:left w:val="nil"/>
-              <w:bottom w:val="single" w:sz="4" w:space="0" w:color="auto"/>
-              <w:right w:val="single" w:sz="4" w:space="0" w:color="auto"/>
+            <w:tcW w:w="600" w:type="dxa"/>
+            <w:tcBorders>
+              <w:top w:val="nil"/>
+              <w:left w:val="nil"/>
+              <w:bottom w:val="nil"/>
+              <w:right w:val="nil"/>
+            </w:tcBorders>
+            <w:shd w:val="clear" w:color="000000" w:fill="FFFFFF"/>
+            <w:noWrap/>
+            <w:vAlign w:val="bottom"/>
+            <w:hideMark/>
+          </w:tcPr>
+          <w:p>
+            <w:pPr>
+              <w:jc w:val="left"/>
+              <w:rPr>
+                <w:rFonts w:ascii="Calibri" w:eastAsia="Times New Roman" w:hAnsi="Calibri" w:cs="Calibri"/>
+                <w:color w:val="000000"/>
+                <w:lang w:eastAsia="es-MX"/>
+              </w:rPr>
+            </w:pPr>
+            <w:r>
+              <w:rPr>
+                <w:rFonts w:ascii="Calibri" w:eastAsia="Times New Roman" w:hAnsi="Calibri" w:cs="Calibri"/>
+                <w:color w:val="000000"/>
+                <w:lang w:eastAsia="es-MX"/>
+              </w:rPr>
+              <w:t> </w:t>
+            </w:r>
+          </w:p>
+        </w:tc>
+        <w:tc>
+          <w:tcPr>
+            <w:tcW w:w="1573" w:type="dxa"/>
+            <w:tcBorders>
+              <w:top w:val="nil"/>
+              <w:left w:val="nil"/>
+              <w:bottom w:val="nil"/>
+              <w:right w:val="nil"/>
+            </w:tcBorders>
+            <w:shd w:val="clear" w:color="000000" w:fill="FFFFFF"/>
+            <w:noWrap/>
+            <w:vAlign w:val="bottom"/>
+            <w:hideMark/>
+          </w:tcPr>
+          <w:p>
+            <w:pPr>
+              <w:jc w:val="left"/>
+              <w:rPr>
+                <w:rFonts w:ascii="Calibri" w:eastAsia="Times New Roman" w:hAnsi="Calibri" w:cs="Calibri"/>
+                <w:color w:val="000000"/>
+                <w:lang w:eastAsia="es-MX"/>
+              </w:rPr>
+            </w:pPr>
+            <w:r>
+              <w:rPr>
+                <w:rFonts w:ascii="Calibri" w:eastAsia="Times New Roman" w:hAnsi="Calibri" w:cs="Calibri"/>
+                <w:color w:val="000000"/>
+                <w:lang w:eastAsia="es-MX"/>
+              </w:rPr>
+              <w:t> </w:t>
+            </w:r>
+          </w:p>
+        </w:tc>
+        <w:tc>
+          <w:tcPr>
+            <w:tcW w:w="2694" w:type="dxa"/>
+            <w:tcBorders>
+              <w:top w:val="nil"/>
+              <w:left w:val="nil"/>
+              <w:bottom w:val="nil"/>
+              <w:right w:val="nil"/>
+            </w:tcBorders>
+            <w:shd w:val="clear" w:color="000000" w:fill="FFFFFF"/>
+            <w:noWrap/>
+            <w:vAlign w:val="bottom"/>
+            <w:hideMark/>
+          </w:tcPr>
+          <w:p>
+            <w:pPr>
+              <w:jc w:val="left"/>
+              <w:rPr>
+                <w:rFonts w:ascii="Calibri" w:eastAsia="Times New Roman" w:hAnsi="Calibri" w:cs="Calibri"/>
+                <w:color w:val="000000"/>
+                <w:lang w:eastAsia="es-MX"/>
+              </w:rPr>
+            </w:pPr>
+            <w:r>
+              <w:rPr>
+                <w:rFonts w:ascii="Calibri" w:eastAsia="Times New Roman" w:hAnsi="Calibri" w:cs="Calibri"/>
+                <w:color w:val="000000"/>
+                <w:lang w:eastAsia="es-MX"/>
+              </w:rPr>
+              <w:t> </w:t>
+            </w:r>
+          </w:p>
+        </w:tc>
+        <w:tc>
+          <w:tcPr>
+            <w:tcW w:w="1134" w:type="dxa"/>
+            <w:tcBorders>
+              <w:top w:val="nil"/>
+              <w:left w:val="nil"/>
+              <w:bottom w:val="nil"/>
+              <w:right w:val="nil"/>
+            </w:tcBorders>
+            <w:shd w:val="clear" w:color="000000" w:fill="FFFFFF"/>
+            <w:noWrap/>
+            <w:vAlign w:val="bottom"/>
+            <w:hideMark/>
+          </w:tcPr>
+          <w:p>
+            <w:pPr>
+              <w:jc w:val="left"/>
+              <w:rPr>
+                <w:rFonts w:ascii="Calibri" w:eastAsia="Times New Roman" w:hAnsi="Calibri" w:cs="Calibri"/>
+                <w:color w:val="000000"/>
+                <w:lang w:eastAsia="es-MX"/>
+              </w:rPr>
+            </w:pPr>
+            <w:r>
+              <w:rPr>
+                <w:rFonts w:ascii="Calibri" w:eastAsia="Times New Roman" w:hAnsi="Calibri" w:cs="Calibri"/>
+                <w:color w:val="000000"/>
+                <w:lang w:eastAsia="es-MX"/>
+              </w:rPr>
+              <w:t> </w:t>
+            </w:r>
+          </w:p>
+        </w:tc>
+        <w:tc>
+          <w:tcPr>
+            <w:tcW w:w="599" w:type="dxa"/>
+            <w:tcBorders>
+              <w:top w:val="nil"/>
+              <w:left w:val="nil"/>
+              <w:bottom w:val="nil"/>
+              <w:right w:val="nil"/>
+            </w:tcBorders>
+            <w:shd w:val="clear" w:color="000000" w:fill="FFFFFF"/>
+            <w:noWrap/>
+            <w:vAlign w:val="bottom"/>
+            <w:hideMark/>
+          </w:tcPr>
+          <w:p>
+            <w:pPr>
+              <w:jc w:val="left"/>
+              <w:rPr>
+                <w:rFonts w:ascii="Calibri" w:eastAsia="Times New Roman" w:hAnsi="Calibri" w:cs="Calibri"/>
+                <w:color w:val="000000"/>
+                <w:lang w:eastAsia="es-MX"/>
+              </w:rPr>
+            </w:pPr>
+            <w:r>
+              <w:rPr>
+                <w:rFonts w:ascii="Calibri" w:eastAsia="Times New Roman" w:hAnsi="Calibri" w:cs="Calibri"/>
+                <w:color w:val="000000"/>
+                <w:lang w:eastAsia="es-MX"/>
+              </w:rPr>
+              <w:t> </w:t>
+            </w:r>
+          </w:p>
+        </w:tc>
+        <w:tc>
+          <w:tcPr>
+            <w:tcW w:w="1200" w:type="dxa"/>
+            <w:tcBorders>
+              <w:top w:val="nil"/>
+              <w:left w:val="nil"/>
+              <w:bottom w:val="nil"/>
+              <w:right w:val="nil"/>
+            </w:tcBorders>
+            <w:shd w:val="clear" w:color="000000" w:fill="FFFFFF"/>
+            <w:noWrap/>
+            <w:vAlign w:val="bottom"/>
+            <w:hideMark/>
+          </w:tcPr>
+          <w:p>
+            <w:pPr>
+              <w:jc w:val="left"/>
+              <w:rPr>
+                <w:rFonts w:ascii="Calibri" w:eastAsia="Times New Roman" w:hAnsi="Calibri" w:cs="Calibri"/>
+                <w:color w:val="000000"/>
+                <w:lang w:eastAsia="es-MX"/>
+              </w:rPr>
+            </w:pPr>
+            <w:r>
+              <w:rPr>
+                <w:rFonts w:ascii="Calibri" w:eastAsia="Times New Roman" w:hAnsi="Calibri" w:cs="Calibri"/>
+                <w:color w:val="000000"/>
+                <w:lang w:eastAsia="es-MX"/>
+              </w:rPr>
+              <w:t> </w:t>
+            </w:r>
+          </w:p>
+        </w:tc>
+        <w:tc>
+          <w:tcPr>
+            <w:tcW w:w="1200" w:type="dxa"/>
+            <w:tcBorders>
+              <w:top w:val="nil"/>
+              <w:left w:val="nil"/>
+              <w:bottom w:val="nil"/>
+              <w:right w:val="nil"/>
             </w:tcBorders>
             <w:shd w:val="clear" w:color="000000" w:fill="FFFFFF"/>
             <w:noWrap/>
@@ -2690,135 +2780,39 @@
         </w:trPr>
         <w:tc>
           <w:tcPr>
-            <w:tcW w:w="1200" w:type="dxa"/>
-            <w:tcBorders>
-              <w:top w:val="nil"/>
+            <w:tcW w:w="12000" w:type="dxa"/>
+            <w:gridSpan w:val="10"/>
+            <w:tcBorders>
+              <w:top w:val="single" w:sz="4" w:space="0" w:color="auto"/>
               <w:left w:val="single" w:sz="4" w:space="0" w:color="auto"/>
               <w:bottom w:val="single" w:sz="4" w:space="0" w:color="auto"/>
               <w:right w:val="single" w:sz="4" w:space="0" w:color="auto"/>
             </w:tcBorders>
-            <w:shd w:val="clear" w:color="000000" w:fill="FFFFFF"/>
-            <w:noWrap/>
-            <w:vAlign w:val="bottom"/>
-            <w:hideMark/>
-          </w:tcPr>
-          <w:p>
-            <w:pPr>
-              <w:jc w:val="left"/>
-              <w:rPr>
-                <w:rFonts w:ascii="Calibri" w:eastAsia="Times New Roman" w:hAnsi="Calibri" w:cs="Calibri"/>
-                <w:color w:val="000000"/>
-                <w:lang w:eastAsia="es-MX"/>
-              </w:rPr>
-            </w:pPr>
-            <w:r>
-              <w:rPr>
-                <w:rFonts w:ascii="Calibri" w:eastAsia="Times New Roman" w:hAnsi="Calibri" w:cs="Calibri"/>
-                <w:color w:val="000000"/>
-                <w:lang w:eastAsia="es-MX"/>
-              </w:rPr>
-              <w:t> </w:t>
-            </w:r>
-          </w:p>
-        </w:tc>
-        <w:tc>
-          <w:tcPr>
-            <w:tcW w:w="2999" w:type="dxa"/>
-            <w:gridSpan w:val="4"/>
-            <w:tcBorders>
-              <w:top w:val="single" w:sz="4" w:space="0" w:color="auto"/>
-              <w:left w:val="nil"/>
-              <w:bottom w:val="single" w:sz="4" w:space="0" w:color="auto"/>
-              <w:right w:val="single" w:sz="4" w:space="0" w:color="auto"/>
-            </w:tcBorders>
-            <w:shd w:val="clear" w:color="000000" w:fill="FFFFFF"/>
-            <w:noWrap/>
-            <w:vAlign w:val="bottom"/>
-            <w:hideMark/>
-          </w:tcPr>
-          <w:p>
-            <w:pPr>
-              <w:jc w:val="left"/>
-              <w:rPr>
-                <w:rFonts w:ascii="Calibri" w:eastAsia="Times New Roman" w:hAnsi="Calibri" w:cs="Calibri"/>
-                <w:color w:val="000000"/>
-                <w:lang w:eastAsia="es-MX"/>
-              </w:rPr>
-            </w:pPr>
-            <w:r>
-              <w:rPr>
-                <w:rFonts w:ascii="Calibri" w:eastAsia="Times New Roman" w:hAnsi="Calibri" w:cs="Calibri"/>
-                <w:color w:val="000000"/>
-                <w:lang w:eastAsia="es-MX"/>
-              </w:rPr>
-              <w:t> </w:t>
-            </w:r>
-          </w:p>
-        </w:tc>
-        <w:tc>
-          <w:tcPr>
-            <w:tcW w:w="4203" w:type="dxa"/>
-            <w:tcBorders>
-              <w:top w:val="nil"/>
-              <w:left w:val="nil"/>
-              <w:bottom w:val="single" w:sz="4" w:space="0" w:color="auto"/>
-              <w:right w:val="single" w:sz="4" w:space="0" w:color="auto"/>
-            </w:tcBorders>
-            <w:shd w:val="clear" w:color="000000" w:fill="FFFFFF"/>
-            <w:noWrap/>
-            <w:vAlign w:val="bottom"/>
-            <w:hideMark/>
-          </w:tcPr>
-          <w:p>
-            <w:pPr>
-              <w:jc w:val="left"/>
-              <w:rPr>
-                <w:rFonts w:ascii="Calibri" w:eastAsia="Times New Roman" w:hAnsi="Calibri" w:cs="Calibri"/>
-                <w:color w:val="000000"/>
-                <w:lang w:eastAsia="es-MX"/>
-              </w:rPr>
-            </w:pPr>
-            <w:r>
-              <w:rPr>
-                <w:rFonts w:ascii="Calibri" w:eastAsia="Times New Roman" w:hAnsi="Calibri" w:cs="Calibri"/>
-                <w:color w:val="000000"/>
-                <w:lang w:eastAsia="es-MX"/>
-              </w:rPr>
-              <w:t> </w:t>
-            </w:r>
-          </w:p>
-        </w:tc>
-        <w:tc>
-          <w:tcPr>
-            <w:tcW w:w="3598" w:type="dxa"/>
-            <w:gridSpan w:val="4"/>
-            <w:tcBorders>
-              <w:top w:val="single" w:sz="4" w:space="0" w:color="auto"/>
-              <w:left w:val="nil"/>
-              <w:bottom w:val="single" w:sz="4" w:space="0" w:color="auto"/>
-              <w:right w:val="single" w:sz="4" w:space="0" w:color="auto"/>
-            </w:tcBorders>
-            <w:shd w:val="clear" w:color="000000" w:fill="FFFFFF"/>
-            <w:noWrap/>
-            <w:vAlign w:val="bottom"/>
-            <w:hideMark/>
-          </w:tcPr>
-          <w:p>
-            <w:pPr>
-              <w:jc w:val="left"/>
-              <w:rPr>
-                <w:rFonts w:ascii="Calibri" w:eastAsia="Times New Roman" w:hAnsi="Calibri" w:cs="Calibri"/>
-                <w:color w:val="000000"/>
-                <w:lang w:eastAsia="es-MX"/>
-              </w:rPr>
-            </w:pPr>
-            <w:r>
-              <w:rPr>
-                <w:rFonts w:ascii="Calibri" w:eastAsia="Times New Roman" w:hAnsi="Calibri" w:cs="Calibri"/>
-                <w:color w:val="000000"/>
-                <w:lang w:eastAsia="es-MX"/>
-              </w:rPr>
-              <w:t> </w:t>
+            <w:shd w:val="clear" w:color="000000" w:fill="D9D9D9"/>
+            <w:noWrap/>
+            <w:vAlign w:val="bottom"/>
+            <w:hideMark/>
+          </w:tcPr>
+          <w:p>
+            <w:pPr>
+              <w:jc w:val="left"/>
+              <w:rPr>
+                <w:rFonts w:ascii="Calibri" w:eastAsia="Times New Roman" w:hAnsi="Calibri" w:cs="Calibri"/>
+                <w:b/>
+                <w:bCs/>
+                <w:color w:val="000000"/>
+                <w:lang w:eastAsia="es-MX"/>
+              </w:rPr>
+            </w:pPr>
+            <w:r>
+              <w:rPr>
+                <w:rFonts w:ascii="Calibri" w:eastAsia="Times New Roman" w:hAnsi="Calibri" w:cs="Calibri"/>
+                <w:b/>
+                <w:bCs/>
+                <w:color w:val="000000"/>
+                <w:lang w:eastAsia="es-MX"/>
+              </w:rPr>
+              <w:t>Flujo alternativo</w:t>
             </w:r>
           </w:p>
         </w:tc>
@@ -2850,9 +2844,60 @@
             <w:tcW w:w="1200" w:type="dxa"/>
             <w:tcBorders>
               <w:top w:val="nil"/>
-              <w:left w:val="nil"/>
-              <w:bottom w:val="nil"/>
-              <w:right w:val="nil"/>
+              <w:left w:val="single" w:sz="4" w:space="0" w:color="auto"/>
+              <w:bottom w:val="single" w:sz="4" w:space="0" w:color="auto"/>
+              <w:right w:val="single" w:sz="4" w:space="0" w:color="auto"/>
+            </w:tcBorders>
+            <w:shd w:val="clear" w:color="000000" w:fill="FFFFFF"/>
+            <w:noWrap/>
+            <w:vAlign w:val="center"/>
+            <w:hideMark/>
+          </w:tcPr>
+          <w:p>
+            <w:pPr>
+              <w:jc w:val="center"/>
+              <w:rPr>
+                <w:rFonts w:ascii="Calibri" w:eastAsia="Times New Roman" w:hAnsi="Calibri" w:cs="Calibri"/>
+                <w:color w:val="000000"/>
+                <w:lang w:eastAsia="es-MX"/>
+              </w:rPr>
+            </w:pPr>
+          </w:p>
+        </w:tc>
+        <w:tc>
+          <w:tcPr>
+            <w:tcW w:w="3973" w:type="dxa"/>
+            <w:gridSpan w:val="4"/>
+            <w:tcBorders>
+              <w:top w:val="nil"/>
+              <w:left w:val="nil"/>
+              <w:bottom w:val="single" w:sz="4" w:space="0" w:color="auto"/>
+              <w:right w:val="single" w:sz="4" w:space="0" w:color="auto"/>
+            </w:tcBorders>
+            <w:shd w:val="clear" w:color="000000" w:fill="FFFFFF"/>
+            <w:noWrap/>
+            <w:vAlign w:val="bottom"/>
+            <w:hideMark/>
+          </w:tcPr>
+          <w:p>
+            <w:pPr>
+              <w:jc w:val="left"/>
+              <w:rPr>
+                <w:rFonts w:ascii="Calibri" w:eastAsia="Times New Roman" w:hAnsi="Calibri" w:cs="Calibri"/>
+                <w:color w:val="000000"/>
+                <w:lang w:eastAsia="es-MX"/>
+              </w:rPr>
+            </w:pPr>
+          </w:p>
+        </w:tc>
+        <w:tc>
+          <w:tcPr>
+            <w:tcW w:w="2694" w:type="dxa"/>
+            <w:tcBorders>
+              <w:top w:val="nil"/>
+              <w:left w:val="nil"/>
+              <w:bottom w:val="single" w:sz="4" w:space="0" w:color="auto"/>
+              <w:right w:val="single" w:sz="4" w:space="0" w:color="auto"/>
             </w:tcBorders>
             <w:shd w:val="clear" w:color="000000" w:fill="FFFFFF"/>
             <w:noWrap/>
@@ -2880,276 +2925,13 @@
         </w:tc>
         <w:tc>
           <w:tcPr>
-            <w:tcW w:w="1200" w:type="dxa"/>
-            <w:tcBorders>
-              <w:top w:val="nil"/>
-              <w:left w:val="nil"/>
-              <w:bottom w:val="nil"/>
-              <w:right w:val="nil"/>
-            </w:tcBorders>
-            <w:shd w:val="clear" w:color="000000" w:fill="FFFFFF"/>
-            <w:noWrap/>
-            <w:vAlign w:val="bottom"/>
-            <w:hideMark/>
-          </w:tcPr>
-          <w:p>
-            <w:pPr>
-              <w:jc w:val="left"/>
-              <w:rPr>
-                <w:rFonts w:ascii="Calibri" w:eastAsia="Times New Roman" w:hAnsi="Calibri" w:cs="Calibri"/>
-                <w:color w:val="000000"/>
-                <w:lang w:eastAsia="es-MX"/>
-              </w:rPr>
-            </w:pPr>
-            <w:r>
-              <w:rPr>
-                <w:rFonts w:ascii="Calibri" w:eastAsia="Times New Roman" w:hAnsi="Calibri" w:cs="Calibri"/>
-                <w:color w:val="000000"/>
-                <w:lang w:eastAsia="es-MX"/>
-              </w:rPr>
-              <w:t> </w:t>
-            </w:r>
-          </w:p>
-        </w:tc>
-        <w:tc>
-          <w:tcPr>
-            <w:tcW w:w="600" w:type="dxa"/>
-            <w:tcBorders>
-              <w:top w:val="nil"/>
-              <w:left w:val="nil"/>
-              <w:bottom w:val="nil"/>
-              <w:right w:val="nil"/>
-            </w:tcBorders>
-            <w:shd w:val="clear" w:color="000000" w:fill="FFFFFF"/>
-            <w:noWrap/>
-            <w:vAlign w:val="bottom"/>
-            <w:hideMark/>
-          </w:tcPr>
-          <w:p>
-            <w:pPr>
-              <w:jc w:val="left"/>
-              <w:rPr>
-                <w:rFonts w:ascii="Calibri" w:eastAsia="Times New Roman" w:hAnsi="Calibri" w:cs="Calibri"/>
-                <w:color w:val="000000"/>
-                <w:lang w:eastAsia="es-MX"/>
-              </w:rPr>
-            </w:pPr>
-            <w:r>
-              <w:rPr>
-                <w:rFonts w:ascii="Calibri" w:eastAsia="Times New Roman" w:hAnsi="Calibri" w:cs="Calibri"/>
-                <w:color w:val="000000"/>
-                <w:lang w:eastAsia="es-MX"/>
-              </w:rPr>
-              <w:t> </w:t>
-            </w:r>
-          </w:p>
-        </w:tc>
-        <w:tc>
-          <w:tcPr>
-            <w:tcW w:w="600" w:type="dxa"/>
-            <w:tcBorders>
-              <w:top w:val="nil"/>
-              <w:left w:val="nil"/>
-              <w:bottom w:val="nil"/>
-              <w:right w:val="nil"/>
-            </w:tcBorders>
-            <w:shd w:val="clear" w:color="000000" w:fill="FFFFFF"/>
-            <w:noWrap/>
-            <w:vAlign w:val="bottom"/>
-            <w:hideMark/>
-          </w:tcPr>
-          <w:p>
-            <w:pPr>
-              <w:jc w:val="left"/>
-              <w:rPr>
-                <w:rFonts w:ascii="Calibri" w:eastAsia="Times New Roman" w:hAnsi="Calibri" w:cs="Calibri"/>
-                <w:color w:val="000000"/>
-                <w:lang w:eastAsia="es-MX"/>
-              </w:rPr>
-            </w:pPr>
-            <w:r>
-              <w:rPr>
-                <w:rFonts w:ascii="Calibri" w:eastAsia="Times New Roman" w:hAnsi="Calibri" w:cs="Calibri"/>
-                <w:color w:val="000000"/>
-                <w:lang w:eastAsia="es-MX"/>
-              </w:rPr>
-              <w:t> </w:t>
-            </w:r>
-          </w:p>
-        </w:tc>
-        <w:tc>
-          <w:tcPr>
-            <w:tcW w:w="599" w:type="dxa"/>
-            <w:tcBorders>
-              <w:top w:val="nil"/>
-              <w:left w:val="nil"/>
-              <w:bottom w:val="nil"/>
-              <w:right w:val="nil"/>
-            </w:tcBorders>
-            <w:shd w:val="clear" w:color="000000" w:fill="FFFFFF"/>
-            <w:noWrap/>
-            <w:vAlign w:val="bottom"/>
-            <w:hideMark/>
-          </w:tcPr>
-          <w:p>
-            <w:pPr>
-              <w:jc w:val="left"/>
-              <w:rPr>
-                <w:rFonts w:ascii="Calibri" w:eastAsia="Times New Roman" w:hAnsi="Calibri" w:cs="Calibri"/>
-                <w:color w:val="000000"/>
-                <w:lang w:eastAsia="es-MX"/>
-              </w:rPr>
-            </w:pPr>
-            <w:r>
-              <w:rPr>
-                <w:rFonts w:ascii="Calibri" w:eastAsia="Times New Roman" w:hAnsi="Calibri" w:cs="Calibri"/>
-                <w:color w:val="000000"/>
-                <w:lang w:eastAsia="es-MX"/>
-              </w:rPr>
-              <w:t> </w:t>
-            </w:r>
-          </w:p>
-        </w:tc>
-        <w:tc>
-          <w:tcPr>
-            <w:tcW w:w="4203" w:type="dxa"/>
-            <w:tcBorders>
-              <w:top w:val="nil"/>
-              <w:left w:val="nil"/>
-              <w:bottom w:val="nil"/>
-              <w:right w:val="nil"/>
-            </w:tcBorders>
-            <w:shd w:val="clear" w:color="000000" w:fill="FFFFFF"/>
-            <w:noWrap/>
-            <w:vAlign w:val="bottom"/>
-            <w:hideMark/>
-          </w:tcPr>
-          <w:p>
-            <w:pPr>
-              <w:jc w:val="left"/>
-              <w:rPr>
-                <w:rFonts w:ascii="Calibri" w:eastAsia="Times New Roman" w:hAnsi="Calibri" w:cs="Calibri"/>
-                <w:color w:val="000000"/>
-                <w:lang w:eastAsia="es-MX"/>
-              </w:rPr>
-            </w:pPr>
-            <w:r>
-              <w:rPr>
-                <w:rFonts w:ascii="Calibri" w:eastAsia="Times New Roman" w:hAnsi="Calibri" w:cs="Calibri"/>
-                <w:color w:val="000000"/>
-                <w:lang w:eastAsia="es-MX"/>
-              </w:rPr>
-              <w:t> </w:t>
-            </w:r>
-          </w:p>
-        </w:tc>
-        <w:tc>
-          <w:tcPr>
-            <w:tcW w:w="599" w:type="dxa"/>
-            <w:tcBorders>
-              <w:top w:val="nil"/>
-              <w:left w:val="nil"/>
-              <w:bottom w:val="nil"/>
-              <w:right w:val="nil"/>
-            </w:tcBorders>
-            <w:shd w:val="clear" w:color="000000" w:fill="FFFFFF"/>
-            <w:noWrap/>
-            <w:vAlign w:val="bottom"/>
-            <w:hideMark/>
-          </w:tcPr>
-          <w:p>
-            <w:pPr>
-              <w:jc w:val="left"/>
-              <w:rPr>
-                <w:rFonts w:ascii="Calibri" w:eastAsia="Times New Roman" w:hAnsi="Calibri" w:cs="Calibri"/>
-                <w:color w:val="000000"/>
-                <w:lang w:eastAsia="es-MX"/>
-              </w:rPr>
-            </w:pPr>
-            <w:r>
-              <w:rPr>
-                <w:rFonts w:ascii="Calibri" w:eastAsia="Times New Roman" w:hAnsi="Calibri" w:cs="Calibri"/>
-                <w:color w:val="000000"/>
-                <w:lang w:eastAsia="es-MX"/>
-              </w:rPr>
-              <w:t> </w:t>
-            </w:r>
-          </w:p>
-        </w:tc>
-        <w:tc>
-          <w:tcPr>
-            <w:tcW w:w="599" w:type="dxa"/>
-            <w:tcBorders>
-              <w:top w:val="nil"/>
-              <w:left w:val="nil"/>
-              <w:bottom w:val="nil"/>
-              <w:right w:val="nil"/>
-            </w:tcBorders>
-            <w:shd w:val="clear" w:color="000000" w:fill="FFFFFF"/>
-            <w:noWrap/>
-            <w:vAlign w:val="bottom"/>
-            <w:hideMark/>
-          </w:tcPr>
-          <w:p>
-            <w:pPr>
-              <w:jc w:val="left"/>
-              <w:rPr>
-                <w:rFonts w:ascii="Calibri" w:eastAsia="Times New Roman" w:hAnsi="Calibri" w:cs="Calibri"/>
-                <w:color w:val="000000"/>
-                <w:lang w:eastAsia="es-MX"/>
-              </w:rPr>
-            </w:pPr>
-            <w:r>
-              <w:rPr>
-                <w:rFonts w:ascii="Calibri" w:eastAsia="Times New Roman" w:hAnsi="Calibri" w:cs="Calibri"/>
-                <w:color w:val="000000"/>
-                <w:lang w:eastAsia="es-MX"/>
-              </w:rPr>
-              <w:t> </w:t>
-            </w:r>
-          </w:p>
-        </w:tc>
-        <w:tc>
-          <w:tcPr>
-            <w:tcW w:w="1200" w:type="dxa"/>
-            <w:tcBorders>
-              <w:top w:val="nil"/>
-              <w:left w:val="nil"/>
-              <w:bottom w:val="nil"/>
-              <w:right w:val="nil"/>
-            </w:tcBorders>
-            <w:shd w:val="clear" w:color="000000" w:fill="FFFFFF"/>
-            <w:noWrap/>
-            <w:vAlign w:val="bottom"/>
-            <w:hideMark/>
-          </w:tcPr>
-          <w:p>
-            <w:pPr>
-              <w:jc w:val="left"/>
-              <w:rPr>
-                <w:rFonts w:ascii="Calibri" w:eastAsia="Times New Roman" w:hAnsi="Calibri" w:cs="Calibri"/>
-                <w:color w:val="000000"/>
-                <w:lang w:eastAsia="es-MX"/>
-              </w:rPr>
-            </w:pPr>
-            <w:r>
-              <w:rPr>
-                <w:rFonts w:ascii="Calibri" w:eastAsia="Times New Roman" w:hAnsi="Calibri" w:cs="Calibri"/>
-                <w:color w:val="000000"/>
-                <w:lang w:eastAsia="es-MX"/>
-              </w:rPr>
-              <w:t> </w:t>
-            </w:r>
-          </w:p>
-        </w:tc>
-        <w:tc>
-          <w:tcPr>
-            <w:tcW w:w="1200" w:type="dxa"/>
-            <w:tcBorders>
-              <w:top w:val="nil"/>
-              <w:left w:val="nil"/>
-              <w:bottom w:val="nil"/>
-              <w:right w:val="nil"/>
+            <w:tcW w:w="4133" w:type="dxa"/>
+            <w:gridSpan w:val="4"/>
+            <w:tcBorders>
+              <w:top w:val="nil"/>
+              <w:left w:val="nil"/>
+              <w:bottom w:val="single" w:sz="4" w:space="0" w:color="auto"/>
+              <w:right w:val="single" w:sz="4" w:space="0" w:color="auto"/>
             </w:tcBorders>
             <w:shd w:val="clear" w:color="000000" w:fill="FFFFFF"/>
             <w:noWrap/>
@@ -3200,39 +2982,331 @@
         </w:trPr>
         <w:tc>
           <w:tcPr>
-            <w:tcW w:w="12000" w:type="dxa"/>
-            <w:gridSpan w:val="10"/>
-            <w:tcBorders>
-              <w:top w:val="single" w:sz="4" w:space="0" w:color="auto"/>
-              <w:left w:val="single" w:sz="4" w:space="0" w:color="auto"/>
-              <w:bottom w:val="single" w:sz="4" w:space="0" w:color="auto"/>
-              <w:right w:val="single" w:sz="4" w:space="0" w:color="auto"/>
-            </w:tcBorders>
-            <w:shd w:val="clear" w:color="000000" w:fill="D9D9D9"/>
-            <w:noWrap/>
-            <w:vAlign w:val="bottom"/>
-            <w:hideMark/>
-          </w:tcPr>
-          <w:p>
-            <w:pPr>
-              <w:jc w:val="left"/>
-              <w:rPr>
-                <w:rFonts w:ascii="Calibri" w:eastAsia="Times New Roman" w:hAnsi="Calibri" w:cs="Calibri"/>
-                <w:b/>
-                <w:bCs/>
-                <w:color w:val="000000"/>
-                <w:lang w:eastAsia="es-MX"/>
-              </w:rPr>
-            </w:pPr>
-            <w:r>
-              <w:rPr>
-                <w:rFonts w:ascii="Calibri" w:eastAsia="Times New Roman" w:hAnsi="Calibri" w:cs="Calibri"/>
-                <w:b/>
-                <w:bCs/>
-                <w:color w:val="000000"/>
-                <w:lang w:eastAsia="es-MX"/>
-              </w:rPr>
-              <w:t>Flujo alternativo</w:t>
+            <w:tcW w:w="1200" w:type="dxa"/>
+            <w:tcBorders>
+              <w:top w:val="nil"/>
+              <w:left w:val="nil"/>
+              <w:bottom w:val="nil"/>
+              <w:right w:val="nil"/>
+            </w:tcBorders>
+            <w:shd w:val="clear" w:color="000000" w:fill="FFFFFF"/>
+            <w:noWrap/>
+            <w:vAlign w:val="bottom"/>
+            <w:hideMark/>
+          </w:tcPr>
+          <w:p>
+            <w:pPr>
+              <w:jc w:val="left"/>
+              <w:rPr>
+                <w:rFonts w:ascii="Calibri" w:eastAsia="Times New Roman" w:hAnsi="Calibri" w:cs="Calibri"/>
+                <w:color w:val="000000"/>
+                <w:lang w:eastAsia="es-MX"/>
+              </w:rPr>
+            </w:pPr>
+            <w:r>
+              <w:rPr>
+                <w:rFonts w:ascii="Calibri" w:eastAsia="Times New Roman" w:hAnsi="Calibri" w:cs="Calibri"/>
+                <w:color w:val="000000"/>
+                <w:lang w:eastAsia="es-MX"/>
+              </w:rPr>
+              <w:t> </w:t>
+            </w:r>
+          </w:p>
+        </w:tc>
+        <w:tc>
+          <w:tcPr>
+            <w:tcW w:w="1200" w:type="dxa"/>
+            <w:tcBorders>
+              <w:top w:val="nil"/>
+              <w:left w:val="nil"/>
+              <w:bottom w:val="nil"/>
+              <w:right w:val="nil"/>
+            </w:tcBorders>
+            <w:shd w:val="clear" w:color="000000" w:fill="FFFFFF"/>
+            <w:noWrap/>
+            <w:vAlign w:val="bottom"/>
+            <w:hideMark/>
+          </w:tcPr>
+          <w:p>
+            <w:pPr>
+              <w:jc w:val="left"/>
+              <w:rPr>
+                <w:rFonts w:ascii="Calibri" w:eastAsia="Times New Roman" w:hAnsi="Calibri" w:cs="Calibri"/>
+                <w:color w:val="000000"/>
+                <w:lang w:eastAsia="es-MX"/>
+              </w:rPr>
+            </w:pPr>
+            <w:r>
+              <w:rPr>
+                <w:rFonts w:ascii="Calibri" w:eastAsia="Times New Roman" w:hAnsi="Calibri" w:cs="Calibri"/>
+                <w:color w:val="000000"/>
+                <w:lang w:eastAsia="es-MX"/>
+              </w:rPr>
+              <w:t> </w:t>
+            </w:r>
+          </w:p>
+        </w:tc>
+        <w:tc>
+          <w:tcPr>
+            <w:tcW w:w="600" w:type="dxa"/>
+            <w:tcBorders>
+              <w:top w:val="nil"/>
+              <w:left w:val="nil"/>
+              <w:bottom w:val="nil"/>
+              <w:right w:val="nil"/>
+            </w:tcBorders>
+            <w:shd w:val="clear" w:color="000000" w:fill="FFFFFF"/>
+            <w:noWrap/>
+            <w:vAlign w:val="bottom"/>
+            <w:hideMark/>
+          </w:tcPr>
+          <w:p>
+            <w:pPr>
+              <w:jc w:val="left"/>
+              <w:rPr>
+                <w:rFonts w:ascii="Calibri" w:eastAsia="Times New Roman" w:hAnsi="Calibri" w:cs="Calibri"/>
+                <w:color w:val="000000"/>
+                <w:lang w:eastAsia="es-MX"/>
+              </w:rPr>
+            </w:pPr>
+            <w:r>
+              <w:rPr>
+                <w:rFonts w:ascii="Calibri" w:eastAsia="Times New Roman" w:hAnsi="Calibri" w:cs="Calibri"/>
+                <w:color w:val="000000"/>
+                <w:lang w:eastAsia="es-MX"/>
+              </w:rPr>
+              <w:t> </w:t>
+            </w:r>
+          </w:p>
+        </w:tc>
+        <w:tc>
+          <w:tcPr>
+            <w:tcW w:w="600" w:type="dxa"/>
+            <w:tcBorders>
+              <w:top w:val="nil"/>
+              <w:left w:val="nil"/>
+              <w:bottom w:val="nil"/>
+              <w:right w:val="nil"/>
+            </w:tcBorders>
+            <w:shd w:val="clear" w:color="000000" w:fill="FFFFFF"/>
+            <w:noWrap/>
+            <w:vAlign w:val="bottom"/>
+            <w:hideMark/>
+          </w:tcPr>
+          <w:p>
+            <w:pPr>
+              <w:jc w:val="left"/>
+              <w:rPr>
+                <w:rFonts w:ascii="Calibri" w:eastAsia="Times New Roman" w:hAnsi="Calibri" w:cs="Calibri"/>
+                <w:color w:val="000000"/>
+                <w:lang w:eastAsia="es-MX"/>
+              </w:rPr>
+            </w:pPr>
+            <w:r>
+              <w:rPr>
+                <w:rFonts w:ascii="Calibri" w:eastAsia="Times New Roman" w:hAnsi="Calibri" w:cs="Calibri"/>
+                <w:color w:val="000000"/>
+                <w:lang w:eastAsia="es-MX"/>
+              </w:rPr>
+              <w:t> </w:t>
+            </w:r>
+          </w:p>
+        </w:tc>
+        <w:tc>
+          <w:tcPr>
+            <w:tcW w:w="1573" w:type="dxa"/>
+            <w:tcBorders>
+              <w:top w:val="nil"/>
+              <w:left w:val="nil"/>
+              <w:bottom w:val="nil"/>
+              <w:right w:val="nil"/>
+            </w:tcBorders>
+            <w:shd w:val="clear" w:color="000000" w:fill="FFFFFF"/>
+            <w:noWrap/>
+            <w:vAlign w:val="bottom"/>
+            <w:hideMark/>
+          </w:tcPr>
+          <w:p>
+            <w:pPr>
+              <w:jc w:val="left"/>
+              <w:rPr>
+                <w:rFonts w:ascii="Calibri" w:eastAsia="Times New Roman" w:hAnsi="Calibri" w:cs="Calibri"/>
+                <w:color w:val="000000"/>
+                <w:lang w:eastAsia="es-MX"/>
+              </w:rPr>
+            </w:pPr>
+            <w:r>
+              <w:rPr>
+                <w:rFonts w:ascii="Calibri" w:eastAsia="Times New Roman" w:hAnsi="Calibri" w:cs="Calibri"/>
+                <w:color w:val="000000"/>
+                <w:lang w:eastAsia="es-MX"/>
+              </w:rPr>
+              <w:t> </w:t>
+            </w:r>
+          </w:p>
+        </w:tc>
+        <w:tc>
+          <w:tcPr>
+            <w:tcW w:w="2694" w:type="dxa"/>
+            <w:tcBorders>
+              <w:top w:val="nil"/>
+              <w:left w:val="nil"/>
+              <w:bottom w:val="nil"/>
+              <w:right w:val="nil"/>
+            </w:tcBorders>
+            <w:shd w:val="clear" w:color="000000" w:fill="FFFFFF"/>
+            <w:noWrap/>
+            <w:vAlign w:val="bottom"/>
+            <w:hideMark/>
+          </w:tcPr>
+          <w:p>
+            <w:pPr>
+              <w:jc w:val="left"/>
+              <w:rPr>
+                <w:rFonts w:ascii="Calibri" w:eastAsia="Times New Roman" w:hAnsi="Calibri" w:cs="Calibri"/>
+                <w:color w:val="000000"/>
+                <w:lang w:eastAsia="es-MX"/>
+              </w:rPr>
+            </w:pPr>
+            <w:r>
+              <w:rPr>
+                <w:rFonts w:ascii="Calibri" w:eastAsia="Times New Roman" w:hAnsi="Calibri" w:cs="Calibri"/>
+                <w:color w:val="000000"/>
+                <w:lang w:eastAsia="es-MX"/>
+              </w:rPr>
+              <w:t> </w:t>
+            </w:r>
+          </w:p>
+        </w:tc>
+        <w:tc>
+          <w:tcPr>
+            <w:tcW w:w="1134" w:type="dxa"/>
+            <w:tcBorders>
+              <w:top w:val="nil"/>
+              <w:left w:val="nil"/>
+              <w:bottom w:val="nil"/>
+              <w:right w:val="nil"/>
+            </w:tcBorders>
+            <w:shd w:val="clear" w:color="000000" w:fill="FFFFFF"/>
+            <w:noWrap/>
+            <w:vAlign w:val="bottom"/>
+            <w:hideMark/>
+          </w:tcPr>
+          <w:p>
+            <w:pPr>
+              <w:jc w:val="left"/>
+              <w:rPr>
+                <w:rFonts w:ascii="Calibri" w:eastAsia="Times New Roman" w:hAnsi="Calibri" w:cs="Calibri"/>
+                <w:color w:val="000000"/>
+                <w:lang w:eastAsia="es-MX"/>
+              </w:rPr>
+            </w:pPr>
+            <w:r>
+              <w:rPr>
+                <w:rFonts w:ascii="Calibri" w:eastAsia="Times New Roman" w:hAnsi="Calibri" w:cs="Calibri"/>
+                <w:color w:val="000000"/>
+                <w:lang w:eastAsia="es-MX"/>
+              </w:rPr>
+              <w:t> </w:t>
+            </w:r>
+          </w:p>
+        </w:tc>
+        <w:tc>
+          <w:tcPr>
+            <w:tcW w:w="599" w:type="dxa"/>
+            <w:tcBorders>
+              <w:top w:val="nil"/>
+              <w:left w:val="nil"/>
+              <w:bottom w:val="nil"/>
+              <w:right w:val="nil"/>
+            </w:tcBorders>
+            <w:shd w:val="clear" w:color="000000" w:fill="FFFFFF"/>
+            <w:noWrap/>
+            <w:vAlign w:val="bottom"/>
+            <w:hideMark/>
+          </w:tcPr>
+          <w:p>
+            <w:pPr>
+              <w:jc w:val="left"/>
+              <w:rPr>
+                <w:rFonts w:ascii="Calibri" w:eastAsia="Times New Roman" w:hAnsi="Calibri" w:cs="Calibri"/>
+                <w:color w:val="000000"/>
+                <w:lang w:eastAsia="es-MX"/>
+              </w:rPr>
+            </w:pPr>
+            <w:r>
+              <w:rPr>
+                <w:rFonts w:ascii="Calibri" w:eastAsia="Times New Roman" w:hAnsi="Calibri" w:cs="Calibri"/>
+                <w:color w:val="000000"/>
+                <w:lang w:eastAsia="es-MX"/>
+              </w:rPr>
+              <w:t> </w:t>
+            </w:r>
+          </w:p>
+        </w:tc>
+        <w:tc>
+          <w:tcPr>
+            <w:tcW w:w="1200" w:type="dxa"/>
+            <w:tcBorders>
+              <w:top w:val="nil"/>
+              <w:left w:val="nil"/>
+              <w:bottom w:val="nil"/>
+              <w:right w:val="nil"/>
+            </w:tcBorders>
+            <w:shd w:val="clear" w:color="000000" w:fill="FFFFFF"/>
+            <w:noWrap/>
+            <w:vAlign w:val="bottom"/>
+            <w:hideMark/>
+          </w:tcPr>
+          <w:p>
+            <w:pPr>
+              <w:jc w:val="left"/>
+              <w:rPr>
+                <w:rFonts w:ascii="Calibri" w:eastAsia="Times New Roman" w:hAnsi="Calibri" w:cs="Calibri"/>
+                <w:color w:val="000000"/>
+                <w:lang w:eastAsia="es-MX"/>
+              </w:rPr>
+            </w:pPr>
+            <w:r>
+              <w:rPr>
+                <w:rFonts w:ascii="Calibri" w:eastAsia="Times New Roman" w:hAnsi="Calibri" w:cs="Calibri"/>
+                <w:color w:val="000000"/>
+                <w:lang w:eastAsia="es-MX"/>
+              </w:rPr>
+              <w:t> </w:t>
+            </w:r>
+          </w:p>
+        </w:tc>
+        <w:tc>
+          <w:tcPr>
+            <w:tcW w:w="1200" w:type="dxa"/>
+            <w:tcBorders>
+              <w:top w:val="nil"/>
+              <w:left w:val="nil"/>
+              <w:bottom w:val="nil"/>
+              <w:right w:val="nil"/>
+            </w:tcBorders>
+            <w:shd w:val="clear" w:color="000000" w:fill="FFFFFF"/>
+            <w:noWrap/>
+            <w:vAlign w:val="bottom"/>
+            <w:hideMark/>
+          </w:tcPr>
+          <w:p>
+            <w:pPr>
+              <w:jc w:val="left"/>
+              <w:rPr>
+                <w:rFonts w:ascii="Calibri" w:eastAsia="Times New Roman" w:hAnsi="Calibri" w:cs="Calibri"/>
+                <w:color w:val="000000"/>
+                <w:lang w:eastAsia="es-MX"/>
+              </w:rPr>
+            </w:pPr>
+            <w:r>
+              <w:rPr>
+                <w:rFonts w:ascii="Calibri" w:eastAsia="Times New Roman" w:hAnsi="Calibri" w:cs="Calibri"/>
+                <w:color w:val="000000"/>
+                <w:lang w:eastAsia="es-MX"/>
+              </w:rPr>
+              <w:t> </w:t>
             </w:r>
           </w:p>
         </w:tc>
@@ -3261,135 +3335,39 @@
         </w:trPr>
         <w:tc>
           <w:tcPr>
-            <w:tcW w:w="1200" w:type="dxa"/>
-            <w:tcBorders>
-              <w:top w:val="nil"/>
+            <w:tcW w:w="12000" w:type="dxa"/>
+            <w:gridSpan w:val="10"/>
+            <w:tcBorders>
+              <w:top w:val="single" w:sz="4" w:space="0" w:color="auto"/>
               <w:left w:val="single" w:sz="4" w:space="0" w:color="auto"/>
               <w:bottom w:val="single" w:sz="4" w:space="0" w:color="auto"/>
-              <w:right w:val="single" w:sz="4" w:space="0" w:color="auto"/>
-            </w:tcBorders>
-            <w:shd w:val="clear" w:color="000000" w:fill="FFFFFF"/>
-            <w:noWrap/>
-            <w:vAlign w:val="bottom"/>
-            <w:hideMark/>
-          </w:tcPr>
-          <w:p>
-            <w:pPr>
-              <w:jc w:val="left"/>
-              <w:rPr>
-                <w:rFonts w:ascii="Calibri" w:eastAsia="Times New Roman" w:hAnsi="Calibri" w:cs="Calibri"/>
-                <w:color w:val="000000"/>
-                <w:lang w:eastAsia="es-MX"/>
-              </w:rPr>
-            </w:pPr>
-            <w:r>
-              <w:rPr>
-                <w:rFonts w:ascii="Calibri" w:eastAsia="Times New Roman" w:hAnsi="Calibri" w:cs="Calibri"/>
-                <w:color w:val="000000"/>
-                <w:lang w:eastAsia="es-MX"/>
-              </w:rPr>
-              <w:t> </w:t>
-            </w:r>
-          </w:p>
-        </w:tc>
-        <w:tc>
-          <w:tcPr>
-            <w:tcW w:w="2999" w:type="dxa"/>
-            <w:gridSpan w:val="4"/>
-            <w:tcBorders>
-              <w:top w:val="nil"/>
-              <w:left w:val="nil"/>
-              <w:bottom w:val="single" w:sz="4" w:space="0" w:color="auto"/>
-              <w:right w:val="single" w:sz="4" w:space="0" w:color="auto"/>
-            </w:tcBorders>
-            <w:shd w:val="clear" w:color="000000" w:fill="FFFFFF"/>
-            <w:noWrap/>
-            <w:vAlign w:val="bottom"/>
-            <w:hideMark/>
-          </w:tcPr>
-          <w:p>
-            <w:pPr>
-              <w:jc w:val="left"/>
-              <w:rPr>
-                <w:rFonts w:ascii="Calibri" w:eastAsia="Times New Roman" w:hAnsi="Calibri" w:cs="Calibri"/>
-                <w:color w:val="000000"/>
-                <w:lang w:eastAsia="es-MX"/>
-              </w:rPr>
-            </w:pPr>
-            <w:r>
-              <w:rPr>
-                <w:rFonts w:ascii="Calibri" w:eastAsia="Times New Roman" w:hAnsi="Calibri" w:cs="Calibri"/>
-                <w:color w:val="000000"/>
-                <w:lang w:eastAsia="es-MX"/>
-              </w:rPr>
-              <w:t> </w:t>
-            </w:r>
-          </w:p>
-        </w:tc>
-        <w:tc>
-          <w:tcPr>
-            <w:tcW w:w="4203" w:type="dxa"/>
-            <w:tcBorders>
-              <w:top w:val="nil"/>
-              <w:left w:val="nil"/>
-              <w:bottom w:val="single" w:sz="4" w:space="0" w:color="auto"/>
-              <w:right w:val="single" w:sz="4" w:space="0" w:color="auto"/>
-            </w:tcBorders>
-            <w:shd w:val="clear" w:color="000000" w:fill="FFFFFF"/>
-            <w:noWrap/>
-            <w:vAlign w:val="bottom"/>
-            <w:hideMark/>
-          </w:tcPr>
-          <w:p>
-            <w:pPr>
-              <w:jc w:val="left"/>
-              <w:rPr>
-                <w:rFonts w:ascii="Calibri" w:eastAsia="Times New Roman" w:hAnsi="Calibri" w:cs="Calibri"/>
-                <w:color w:val="000000"/>
-                <w:lang w:eastAsia="es-MX"/>
-              </w:rPr>
-            </w:pPr>
-            <w:r>
-              <w:rPr>
-                <w:rFonts w:ascii="Calibri" w:eastAsia="Times New Roman" w:hAnsi="Calibri" w:cs="Calibri"/>
-                <w:color w:val="000000"/>
-                <w:lang w:eastAsia="es-MX"/>
-              </w:rPr>
-              <w:t> </w:t>
-            </w:r>
-          </w:p>
-        </w:tc>
-        <w:tc>
-          <w:tcPr>
-            <w:tcW w:w="3598" w:type="dxa"/>
-            <w:gridSpan w:val="4"/>
-            <w:tcBorders>
-              <w:top w:val="nil"/>
-              <w:left w:val="nil"/>
-              <w:bottom w:val="single" w:sz="4" w:space="0" w:color="auto"/>
-              <w:right w:val="single" w:sz="4" w:space="0" w:color="auto"/>
-            </w:tcBorders>
-            <w:shd w:val="clear" w:color="000000" w:fill="FFFFFF"/>
-            <w:noWrap/>
-            <w:vAlign w:val="bottom"/>
-            <w:hideMark/>
-          </w:tcPr>
-          <w:p>
-            <w:pPr>
-              <w:jc w:val="left"/>
-              <w:rPr>
-                <w:rFonts w:ascii="Calibri" w:eastAsia="Times New Roman" w:hAnsi="Calibri" w:cs="Calibri"/>
-                <w:color w:val="000000"/>
-                <w:lang w:eastAsia="es-MX"/>
-              </w:rPr>
-            </w:pPr>
-            <w:r>
-              <w:rPr>
-                <w:rFonts w:ascii="Calibri" w:eastAsia="Times New Roman" w:hAnsi="Calibri" w:cs="Calibri"/>
-                <w:color w:val="000000"/>
-                <w:lang w:eastAsia="es-MX"/>
-              </w:rPr>
-              <w:t> </w:t>
+              <w:right w:val="single" w:sz="4" w:space="0" w:color="000000"/>
+            </w:tcBorders>
+            <w:shd w:val="clear" w:color="000000" w:fill="D9D9D9"/>
+            <w:noWrap/>
+            <w:vAlign w:val="bottom"/>
+            <w:hideMark/>
+          </w:tcPr>
+          <w:p>
+            <w:pPr>
+              <w:jc w:val="left"/>
+              <w:rPr>
+                <w:rFonts w:ascii="Calibri" w:eastAsia="Times New Roman" w:hAnsi="Calibri" w:cs="Calibri"/>
+                <w:b/>
+                <w:bCs/>
+                <w:color w:val="000000"/>
+                <w:lang w:eastAsia="es-MX"/>
+              </w:rPr>
+            </w:pPr>
+            <w:r>
+              <w:rPr>
+                <w:rFonts w:ascii="Calibri" w:eastAsia="Times New Roman" w:hAnsi="Calibri" w:cs="Calibri"/>
+                <w:b/>
+                <w:bCs/>
+                <w:color w:val="000000"/>
+                <w:lang w:eastAsia="es-MX"/>
+              </w:rPr>
+              <w:t>Otros datos</w:t>
             </w:r>
           </w:p>
         </w:tc>
@@ -3418,136 +3396,130 @@
         </w:trPr>
         <w:tc>
           <w:tcPr>
-            <w:tcW w:w="1200" w:type="dxa"/>
-            <w:tcBorders>
-              <w:top w:val="nil"/>
+            <w:tcW w:w="2400" w:type="dxa"/>
+            <w:gridSpan w:val="2"/>
+            <w:tcBorders>
+              <w:top w:val="single" w:sz="4" w:space="0" w:color="auto"/>
               <w:left w:val="single" w:sz="4" w:space="0" w:color="auto"/>
               <w:bottom w:val="single" w:sz="4" w:space="0" w:color="auto"/>
               <w:right w:val="single" w:sz="4" w:space="0" w:color="auto"/>
             </w:tcBorders>
-            <w:shd w:val="clear" w:color="000000" w:fill="FFFFFF"/>
-            <w:noWrap/>
-            <w:vAlign w:val="bottom"/>
-            <w:hideMark/>
-          </w:tcPr>
-          <w:p>
-            <w:pPr>
-              <w:jc w:val="left"/>
-              <w:rPr>
-                <w:rFonts w:ascii="Calibri" w:eastAsia="Times New Roman" w:hAnsi="Calibri" w:cs="Calibri"/>
-                <w:color w:val="000000"/>
-                <w:lang w:eastAsia="es-MX"/>
-              </w:rPr>
-            </w:pPr>
-            <w:r>
-              <w:rPr>
-                <w:rFonts w:ascii="Calibri" w:eastAsia="Times New Roman" w:hAnsi="Calibri" w:cs="Calibri"/>
-                <w:color w:val="000000"/>
-                <w:lang w:eastAsia="es-MX"/>
-              </w:rPr>
-              <w:t> </w:t>
+            <w:shd w:val="clear" w:color="000000" w:fill="D9D9D9"/>
+            <w:noWrap/>
+            <w:vAlign w:val="bottom"/>
+            <w:hideMark/>
+          </w:tcPr>
+          <w:p>
+            <w:pPr>
+              <w:jc w:val="left"/>
+              <w:rPr>
+                <w:rFonts w:ascii="Calibri" w:eastAsia="Times New Roman" w:hAnsi="Calibri" w:cs="Calibri"/>
+                <w:b/>
+                <w:bCs/>
+                <w:color w:val="000000"/>
+                <w:lang w:eastAsia="es-MX"/>
+              </w:rPr>
+            </w:pPr>
+            <w:r>
+              <w:rPr>
+                <w:rFonts w:ascii="Calibri" w:eastAsia="Times New Roman" w:hAnsi="Calibri" w:cs="Calibri"/>
+                <w:b/>
+                <w:bCs/>
+                <w:color w:val="000000"/>
+                <w:lang w:eastAsia="es-MX"/>
+              </w:rPr>
+              <w:t>Frecuencia esperada</w:t>
+            </w:r>
+          </w:p>
+        </w:tc>
+        <w:tc>
+          <w:tcPr>
+            <w:tcW w:w="2773" w:type="dxa"/>
+            <w:gridSpan w:val="3"/>
+            <w:tcBorders>
+              <w:top w:val="single" w:sz="4" w:space="0" w:color="auto"/>
+              <w:left w:val="nil"/>
+              <w:bottom w:val="single" w:sz="4" w:space="0" w:color="auto"/>
+              <w:right w:val="single" w:sz="4" w:space="0" w:color="000000"/>
+            </w:tcBorders>
+            <w:shd w:val="clear" w:color="000000" w:fill="FFFFFF"/>
+            <w:noWrap/>
+            <w:vAlign w:val="bottom"/>
+            <w:hideMark/>
+          </w:tcPr>
+          <w:p>
+            <w:pPr>
+              <w:jc w:val="left"/>
+              <w:rPr>
+                <w:rFonts w:ascii="Calibri" w:eastAsia="Times New Roman" w:hAnsi="Calibri" w:cs="Calibri"/>
+                <w:color w:val="000000"/>
+                <w:lang w:eastAsia="es-MX"/>
+              </w:rPr>
+            </w:pPr>
+          </w:p>
+        </w:tc>
+        <w:tc>
+          <w:tcPr>
+            <w:tcW w:w="3828" w:type="dxa"/>
+            <w:gridSpan w:val="2"/>
+            <w:tcBorders>
+              <w:top w:val="single" w:sz="4" w:space="0" w:color="auto"/>
+              <w:left w:val="nil"/>
+              <w:bottom w:val="single" w:sz="4" w:space="0" w:color="auto"/>
+              <w:right w:val="single" w:sz="4" w:space="0" w:color="000000"/>
+            </w:tcBorders>
+            <w:shd w:val="clear" w:color="000000" w:fill="D9D9D9"/>
+            <w:noWrap/>
+            <w:vAlign w:val="bottom"/>
+            <w:hideMark/>
+          </w:tcPr>
+          <w:p>
+            <w:pPr>
+              <w:jc w:val="left"/>
+              <w:rPr>
+                <w:rFonts w:ascii="Calibri" w:eastAsia="Times New Roman" w:hAnsi="Calibri" w:cs="Calibri"/>
+                <w:b/>
+                <w:bCs/>
+                <w:color w:val="000000"/>
+                <w:lang w:eastAsia="es-MX"/>
+              </w:rPr>
+            </w:pPr>
+            <w:r>
+              <w:rPr>
+                <w:rFonts w:ascii="Calibri" w:eastAsia="Times New Roman" w:hAnsi="Calibri" w:cs="Calibri"/>
+                <w:b/>
+                <w:bCs/>
+                <w:color w:val="000000"/>
+                <w:lang w:eastAsia="es-MX"/>
+              </w:rPr>
+              <w:t>Rendimiento</w:t>
             </w:r>
           </w:p>
         </w:tc>
         <w:tc>
           <w:tcPr>
             <w:tcW w:w="2999" w:type="dxa"/>
-            <w:gridSpan w:val="4"/>
+            <w:gridSpan w:val="3"/>
             <w:tcBorders>
               <w:top w:val="single" w:sz="4" w:space="0" w:color="auto"/>
               <w:left w:val="nil"/>
               <w:bottom w:val="single" w:sz="4" w:space="0" w:color="auto"/>
-              <w:right w:val="single" w:sz="4" w:space="0" w:color="auto"/>
-            </w:tcBorders>
-            <w:shd w:val="clear" w:color="000000" w:fill="FFFFFF"/>
-            <w:noWrap/>
-            <w:vAlign w:val="bottom"/>
-            <w:hideMark/>
-          </w:tcPr>
-          <w:p>
-            <w:pPr>
-              <w:jc w:val="left"/>
-              <w:rPr>
-                <w:rFonts w:ascii="Calibri" w:eastAsia="Times New Roman" w:hAnsi="Calibri" w:cs="Calibri"/>
-                <w:color w:val="000000"/>
-                <w:lang w:eastAsia="es-MX"/>
-              </w:rPr>
-            </w:pPr>
-            <w:r>
-              <w:rPr>
-                <w:rFonts w:ascii="Calibri" w:eastAsia="Times New Roman" w:hAnsi="Calibri" w:cs="Calibri"/>
-                <w:color w:val="000000"/>
-                <w:lang w:eastAsia="es-MX"/>
-              </w:rPr>
-              <w:t> </w:t>
-            </w:r>
-          </w:p>
-        </w:tc>
-        <w:tc>
-          <w:tcPr>
-            <w:tcW w:w="4203" w:type="dxa"/>
-            <w:tcBorders>
-              <w:top w:val="nil"/>
-              <w:left w:val="nil"/>
-              <w:bottom w:val="single" w:sz="4" w:space="0" w:color="auto"/>
-              <w:right w:val="single" w:sz="4" w:space="0" w:color="auto"/>
-            </w:tcBorders>
-            <w:shd w:val="clear" w:color="000000" w:fill="FFFFFF"/>
-            <w:noWrap/>
-            <w:vAlign w:val="bottom"/>
-            <w:hideMark/>
-          </w:tcPr>
-          <w:p>
-            <w:pPr>
-              <w:jc w:val="left"/>
-              <w:rPr>
-                <w:rFonts w:ascii="Calibri" w:eastAsia="Times New Roman" w:hAnsi="Calibri" w:cs="Calibri"/>
-                <w:color w:val="000000"/>
-                <w:lang w:eastAsia="es-MX"/>
-              </w:rPr>
-            </w:pPr>
-            <w:r>
-              <w:rPr>
-                <w:rFonts w:ascii="Calibri" w:eastAsia="Times New Roman" w:hAnsi="Calibri" w:cs="Calibri"/>
-                <w:color w:val="000000"/>
-                <w:lang w:eastAsia="es-MX"/>
-              </w:rPr>
-              <w:t> </w:t>
-            </w:r>
-          </w:p>
-        </w:tc>
-        <w:tc>
-          <w:tcPr>
-            <w:tcW w:w="3598" w:type="dxa"/>
-            <w:gridSpan w:val="4"/>
-            <w:tcBorders>
-              <w:top w:val="single" w:sz="4" w:space="0" w:color="auto"/>
-              <w:left w:val="nil"/>
-              <w:bottom w:val="single" w:sz="4" w:space="0" w:color="auto"/>
-              <w:right w:val="single" w:sz="4" w:space="0" w:color="auto"/>
-            </w:tcBorders>
-            <w:shd w:val="clear" w:color="000000" w:fill="FFFFFF"/>
-            <w:noWrap/>
-            <w:vAlign w:val="bottom"/>
-            <w:hideMark/>
-          </w:tcPr>
-          <w:p>
-            <w:pPr>
-              <w:jc w:val="left"/>
-              <w:rPr>
-                <w:rFonts w:ascii="Calibri" w:eastAsia="Times New Roman" w:hAnsi="Calibri" w:cs="Calibri"/>
-                <w:color w:val="000000"/>
-                <w:lang w:eastAsia="es-MX"/>
-              </w:rPr>
-            </w:pPr>
-            <w:r>
-              <w:rPr>
-                <w:rFonts w:ascii="Calibri" w:eastAsia="Times New Roman" w:hAnsi="Calibri" w:cs="Calibri"/>
-                <w:color w:val="000000"/>
-                <w:lang w:eastAsia="es-MX"/>
-              </w:rPr>
-              <w:t> </w:t>
-            </w:r>
+              <w:right w:val="single" w:sz="4" w:space="0" w:color="000000"/>
+            </w:tcBorders>
+            <w:shd w:val="clear" w:color="000000" w:fill="FFFFFF"/>
+            <w:noWrap/>
+            <w:vAlign w:val="bottom"/>
+            <w:hideMark/>
+          </w:tcPr>
+          <w:p>
+            <w:pPr>
+              <w:jc w:val="left"/>
+              <w:rPr>
+                <w:rFonts w:ascii="Calibri" w:eastAsia="Times New Roman" w:hAnsi="Calibri" w:cs="Calibri"/>
+                <w:color w:val="000000"/>
+                <w:lang w:eastAsia="es-MX"/>
+              </w:rPr>
+            </w:pPr>
           </w:p>
         </w:tc>
         <w:tc>
@@ -3575,136 +3547,130 @@
         </w:trPr>
         <w:tc>
           <w:tcPr>
-            <w:tcW w:w="1200" w:type="dxa"/>
-            <w:tcBorders>
-              <w:top w:val="nil"/>
+            <w:tcW w:w="2400" w:type="dxa"/>
+            <w:gridSpan w:val="2"/>
+            <w:tcBorders>
+              <w:top w:val="single" w:sz="4" w:space="0" w:color="auto"/>
               <w:left w:val="single" w:sz="4" w:space="0" w:color="auto"/>
               <w:bottom w:val="single" w:sz="4" w:space="0" w:color="auto"/>
               <w:right w:val="single" w:sz="4" w:space="0" w:color="auto"/>
             </w:tcBorders>
-            <w:shd w:val="clear" w:color="000000" w:fill="FFFFFF"/>
-            <w:noWrap/>
-            <w:vAlign w:val="bottom"/>
-            <w:hideMark/>
-          </w:tcPr>
-          <w:p>
-            <w:pPr>
-              <w:jc w:val="left"/>
-              <w:rPr>
-                <w:rFonts w:ascii="Calibri" w:eastAsia="Times New Roman" w:hAnsi="Calibri" w:cs="Calibri"/>
-                <w:color w:val="000000"/>
-                <w:lang w:eastAsia="es-MX"/>
-              </w:rPr>
-            </w:pPr>
-            <w:r>
-              <w:rPr>
-                <w:rFonts w:ascii="Calibri" w:eastAsia="Times New Roman" w:hAnsi="Calibri" w:cs="Calibri"/>
-                <w:color w:val="000000"/>
-                <w:lang w:eastAsia="es-MX"/>
-              </w:rPr>
-              <w:t> </w:t>
+            <w:shd w:val="clear" w:color="000000" w:fill="D9D9D9"/>
+            <w:noWrap/>
+            <w:vAlign w:val="bottom"/>
+            <w:hideMark/>
+          </w:tcPr>
+          <w:p>
+            <w:pPr>
+              <w:jc w:val="left"/>
+              <w:rPr>
+                <w:rFonts w:ascii="Calibri" w:eastAsia="Times New Roman" w:hAnsi="Calibri" w:cs="Calibri"/>
+                <w:b/>
+                <w:bCs/>
+                <w:color w:val="000000"/>
+                <w:lang w:eastAsia="es-MX"/>
+              </w:rPr>
+            </w:pPr>
+            <w:r>
+              <w:rPr>
+                <w:rFonts w:ascii="Calibri" w:eastAsia="Times New Roman" w:hAnsi="Calibri" w:cs="Calibri"/>
+                <w:b/>
+                <w:bCs/>
+                <w:color w:val="000000"/>
+                <w:lang w:eastAsia="es-MX"/>
+              </w:rPr>
+              <w:t>Importancia</w:t>
+            </w:r>
+          </w:p>
+        </w:tc>
+        <w:tc>
+          <w:tcPr>
+            <w:tcW w:w="2773" w:type="dxa"/>
+            <w:gridSpan w:val="3"/>
+            <w:tcBorders>
+              <w:top w:val="single" w:sz="4" w:space="0" w:color="auto"/>
+              <w:left w:val="nil"/>
+              <w:bottom w:val="single" w:sz="4" w:space="0" w:color="auto"/>
+              <w:right w:val="single" w:sz="4" w:space="0" w:color="000000"/>
+            </w:tcBorders>
+            <w:shd w:val="clear" w:color="000000" w:fill="FFFFFF"/>
+            <w:noWrap/>
+            <w:vAlign w:val="bottom"/>
+            <w:hideMark/>
+          </w:tcPr>
+          <w:p>
+            <w:pPr>
+              <w:jc w:val="left"/>
+              <w:rPr>
+                <w:rFonts w:ascii="Calibri" w:eastAsia="Times New Roman" w:hAnsi="Calibri" w:cs="Calibri"/>
+                <w:color w:val="000000"/>
+                <w:lang w:eastAsia="es-MX"/>
+              </w:rPr>
+            </w:pPr>
+          </w:p>
+        </w:tc>
+        <w:tc>
+          <w:tcPr>
+            <w:tcW w:w="3828" w:type="dxa"/>
+            <w:gridSpan w:val="2"/>
+            <w:tcBorders>
+              <w:top w:val="single" w:sz="4" w:space="0" w:color="auto"/>
+              <w:left w:val="nil"/>
+              <w:bottom w:val="single" w:sz="4" w:space="0" w:color="auto"/>
+              <w:right w:val="single" w:sz="4" w:space="0" w:color="000000"/>
+            </w:tcBorders>
+            <w:shd w:val="clear" w:color="000000" w:fill="D9D9D9"/>
+            <w:noWrap/>
+            <w:vAlign w:val="bottom"/>
+            <w:hideMark/>
+          </w:tcPr>
+          <w:p>
+            <w:pPr>
+              <w:jc w:val="left"/>
+              <w:rPr>
+                <w:rFonts w:ascii="Calibri" w:eastAsia="Times New Roman" w:hAnsi="Calibri" w:cs="Calibri"/>
+                <w:b/>
+                <w:bCs/>
+                <w:color w:val="000000"/>
+                <w:lang w:eastAsia="es-MX"/>
+              </w:rPr>
+            </w:pPr>
+            <w:r>
+              <w:rPr>
+                <w:rFonts w:ascii="Calibri" w:eastAsia="Times New Roman" w:hAnsi="Calibri" w:cs="Calibri"/>
+                <w:b/>
+                <w:bCs/>
+                <w:color w:val="000000"/>
+                <w:lang w:eastAsia="es-MX"/>
+              </w:rPr>
+              <w:t>Urgencia</w:t>
             </w:r>
           </w:p>
         </w:tc>
         <w:tc>
           <w:tcPr>
             <w:tcW w:w="2999" w:type="dxa"/>
-            <w:gridSpan w:val="4"/>
+            <w:gridSpan w:val="3"/>
             <w:tcBorders>
               <w:top w:val="single" w:sz="4" w:space="0" w:color="auto"/>
               <w:left w:val="nil"/>
               <w:bottom w:val="single" w:sz="4" w:space="0" w:color="auto"/>
-              <w:right w:val="single" w:sz="4" w:space="0" w:color="auto"/>
-            </w:tcBorders>
-            <w:shd w:val="clear" w:color="000000" w:fill="FFFFFF"/>
-            <w:noWrap/>
-            <w:vAlign w:val="bottom"/>
-            <w:hideMark/>
-          </w:tcPr>
-          <w:p>
-            <w:pPr>
-              <w:jc w:val="left"/>
-              <w:rPr>
-                <w:rFonts w:ascii="Calibri" w:eastAsia="Times New Roman" w:hAnsi="Calibri" w:cs="Calibri"/>
-                <w:color w:val="000000"/>
-                <w:lang w:eastAsia="es-MX"/>
-              </w:rPr>
-            </w:pPr>
-            <w:r>
-              <w:rPr>
-                <w:rFonts w:ascii="Calibri" w:eastAsia="Times New Roman" w:hAnsi="Calibri" w:cs="Calibri"/>
-                <w:color w:val="000000"/>
-                <w:lang w:eastAsia="es-MX"/>
-              </w:rPr>
-              <w:t> </w:t>
-            </w:r>
-          </w:p>
-        </w:tc>
-        <w:tc>
-          <w:tcPr>
-            <w:tcW w:w="4203" w:type="dxa"/>
-            <w:tcBorders>
-              <w:top w:val="nil"/>
-              <w:left w:val="nil"/>
-              <w:bottom w:val="single" w:sz="4" w:space="0" w:color="auto"/>
-              <w:right w:val="single" w:sz="4" w:space="0" w:color="auto"/>
-            </w:tcBorders>
-            <w:shd w:val="clear" w:color="000000" w:fill="FFFFFF"/>
-            <w:noWrap/>
-            <w:vAlign w:val="bottom"/>
-            <w:hideMark/>
-          </w:tcPr>
-          <w:p>
-            <w:pPr>
-              <w:jc w:val="left"/>
-              <w:rPr>
-                <w:rFonts w:ascii="Calibri" w:eastAsia="Times New Roman" w:hAnsi="Calibri" w:cs="Calibri"/>
-                <w:color w:val="000000"/>
-                <w:lang w:eastAsia="es-MX"/>
-              </w:rPr>
-            </w:pPr>
-            <w:r>
-              <w:rPr>
-                <w:rFonts w:ascii="Calibri" w:eastAsia="Times New Roman" w:hAnsi="Calibri" w:cs="Calibri"/>
-                <w:color w:val="000000"/>
-                <w:lang w:eastAsia="es-MX"/>
-              </w:rPr>
-              <w:t> </w:t>
-            </w:r>
-          </w:p>
-        </w:tc>
-        <w:tc>
-          <w:tcPr>
-            <w:tcW w:w="3598" w:type="dxa"/>
-            <w:gridSpan w:val="4"/>
-            <w:tcBorders>
-              <w:top w:val="single" w:sz="4" w:space="0" w:color="auto"/>
-              <w:left w:val="nil"/>
-              <w:bottom w:val="single" w:sz="4" w:space="0" w:color="auto"/>
-              <w:right w:val="single" w:sz="4" w:space="0" w:color="auto"/>
-            </w:tcBorders>
-            <w:shd w:val="clear" w:color="000000" w:fill="FFFFFF"/>
-            <w:noWrap/>
-            <w:vAlign w:val="bottom"/>
-            <w:hideMark/>
-          </w:tcPr>
-          <w:p>
-            <w:pPr>
-              <w:jc w:val="left"/>
-              <w:rPr>
-                <w:rFonts w:ascii="Calibri" w:eastAsia="Times New Roman" w:hAnsi="Calibri" w:cs="Calibri"/>
-                <w:color w:val="000000"/>
-                <w:lang w:eastAsia="es-MX"/>
-              </w:rPr>
-            </w:pPr>
-            <w:r>
-              <w:rPr>
-                <w:rFonts w:ascii="Calibri" w:eastAsia="Times New Roman" w:hAnsi="Calibri" w:cs="Calibri"/>
-                <w:color w:val="000000"/>
-                <w:lang w:eastAsia="es-MX"/>
-              </w:rPr>
-              <w:t> </w:t>
-            </w:r>
+              <w:right w:val="single" w:sz="4" w:space="0" w:color="000000"/>
+            </w:tcBorders>
+            <w:shd w:val="clear" w:color="000000" w:fill="FFFFFF"/>
+            <w:noWrap/>
+            <w:vAlign w:val="bottom"/>
+            <w:hideMark/>
+          </w:tcPr>
+          <w:p>
+            <w:pPr>
+              <w:jc w:val="left"/>
+              <w:rPr>
+                <w:rFonts w:ascii="Calibri" w:eastAsia="Times New Roman" w:hAnsi="Calibri" w:cs="Calibri"/>
+                <w:color w:val="000000"/>
+                <w:lang w:eastAsia="es-MX"/>
+              </w:rPr>
+            </w:pPr>
           </w:p>
         </w:tc>
         <w:tc>
@@ -3735,9 +3701,9 @@
             <w:tcW w:w="1200" w:type="dxa"/>
             <w:tcBorders>
               <w:top w:val="nil"/>
-              <w:left w:val="single" w:sz="4" w:space="0" w:color="auto"/>
-              <w:bottom w:val="single" w:sz="4" w:space="0" w:color="auto"/>
-              <w:right w:val="single" w:sz="4" w:space="0" w:color="auto"/>
+              <w:left w:val="nil"/>
+              <w:bottom w:val="nil"/>
+              <w:right w:val="nil"/>
             </w:tcBorders>
             <w:shd w:val="clear" w:color="000000" w:fill="FFFFFF"/>
             <w:noWrap/>
@@ -3765,13 +3731,12 @@
         </w:tc>
         <w:tc>
           <w:tcPr>
-            <w:tcW w:w="2999" w:type="dxa"/>
-            <w:gridSpan w:val="4"/>
-            <w:tcBorders>
-              <w:top w:val="single" w:sz="4" w:space="0" w:color="auto"/>
-              <w:left w:val="nil"/>
-              <w:bottom w:val="single" w:sz="4" w:space="0" w:color="auto"/>
-              <w:right w:val="single" w:sz="4" w:space="0" w:color="auto"/>
+            <w:tcW w:w="1200" w:type="dxa"/>
+            <w:tcBorders>
+              <w:top w:val="nil"/>
+              <w:left w:val="nil"/>
+              <w:bottom w:val="nil"/>
+              <w:right w:val="nil"/>
             </w:tcBorders>
             <w:shd w:val="clear" w:color="000000" w:fill="FFFFFF"/>
             <w:noWrap/>
@@ -3799,12 +3764,12 @@
         </w:tc>
         <w:tc>
           <w:tcPr>
-            <w:tcW w:w="4203" w:type="dxa"/>
-            <w:tcBorders>
-              <w:top w:val="nil"/>
-              <w:left w:val="nil"/>
-              <w:bottom w:val="single" w:sz="4" w:space="0" w:color="auto"/>
-              <w:right w:val="single" w:sz="4" w:space="0" w:color="auto"/>
+            <w:tcW w:w="600" w:type="dxa"/>
+            <w:tcBorders>
+              <w:top w:val="nil"/>
+              <w:left w:val="nil"/>
+              <w:bottom w:val="nil"/>
+              <w:right w:val="nil"/>
             </w:tcBorders>
             <w:shd w:val="clear" w:color="000000" w:fill="FFFFFF"/>
             <w:noWrap/>
@@ -3832,13 +3797,210 @@
         </w:tc>
         <w:tc>
           <w:tcPr>
-            <w:tcW w:w="3598" w:type="dxa"/>
-            <w:gridSpan w:val="4"/>
-            <w:tcBorders>
-              <w:top w:val="single" w:sz="4" w:space="0" w:color="auto"/>
-              <w:left w:val="nil"/>
-              <w:bottom w:val="single" w:sz="4" w:space="0" w:color="auto"/>
-              <w:right w:val="single" w:sz="4" w:space="0" w:color="auto"/>
+            <w:tcW w:w="600" w:type="dxa"/>
+            <w:tcBorders>
+              <w:top w:val="nil"/>
+              <w:left w:val="nil"/>
+              <w:bottom w:val="nil"/>
+              <w:right w:val="nil"/>
+            </w:tcBorders>
+            <w:shd w:val="clear" w:color="000000" w:fill="FFFFFF"/>
+            <w:noWrap/>
+            <w:vAlign w:val="bottom"/>
+            <w:hideMark/>
+          </w:tcPr>
+          <w:p>
+            <w:pPr>
+              <w:jc w:val="left"/>
+              <w:rPr>
+                <w:rFonts w:ascii="Calibri" w:eastAsia="Times New Roman" w:hAnsi="Calibri" w:cs="Calibri"/>
+                <w:color w:val="000000"/>
+                <w:lang w:eastAsia="es-MX"/>
+              </w:rPr>
+            </w:pPr>
+            <w:r>
+              <w:rPr>
+                <w:rFonts w:ascii="Calibri" w:eastAsia="Times New Roman" w:hAnsi="Calibri" w:cs="Calibri"/>
+                <w:color w:val="000000"/>
+                <w:lang w:eastAsia="es-MX"/>
+              </w:rPr>
+              <w:t> </w:t>
+            </w:r>
+          </w:p>
+        </w:tc>
+        <w:tc>
+          <w:tcPr>
+            <w:tcW w:w="1573" w:type="dxa"/>
+            <w:tcBorders>
+              <w:top w:val="nil"/>
+              <w:left w:val="nil"/>
+              <w:bottom w:val="nil"/>
+              <w:right w:val="nil"/>
+            </w:tcBorders>
+            <w:shd w:val="clear" w:color="000000" w:fill="FFFFFF"/>
+            <w:noWrap/>
+            <w:vAlign w:val="bottom"/>
+            <w:hideMark/>
+          </w:tcPr>
+          <w:p>
+            <w:pPr>
+              <w:jc w:val="left"/>
+              <w:rPr>
+                <w:rFonts w:ascii="Calibri" w:eastAsia="Times New Roman" w:hAnsi="Calibri" w:cs="Calibri"/>
+                <w:color w:val="000000"/>
+                <w:lang w:eastAsia="es-MX"/>
+              </w:rPr>
+            </w:pPr>
+            <w:r>
+              <w:rPr>
+                <w:rFonts w:ascii="Calibri" w:eastAsia="Times New Roman" w:hAnsi="Calibri" w:cs="Calibri"/>
+                <w:color w:val="000000"/>
+                <w:lang w:eastAsia="es-MX"/>
+              </w:rPr>
+              <w:t> </w:t>
+            </w:r>
+          </w:p>
+        </w:tc>
+        <w:tc>
+          <w:tcPr>
+            <w:tcW w:w="2694" w:type="dxa"/>
+            <w:tcBorders>
+              <w:top w:val="nil"/>
+              <w:left w:val="nil"/>
+              <w:bottom w:val="nil"/>
+              <w:right w:val="nil"/>
+            </w:tcBorders>
+            <w:shd w:val="clear" w:color="000000" w:fill="FFFFFF"/>
+            <w:noWrap/>
+            <w:vAlign w:val="bottom"/>
+            <w:hideMark/>
+          </w:tcPr>
+          <w:p>
+            <w:pPr>
+              <w:jc w:val="left"/>
+              <w:rPr>
+                <w:rFonts w:ascii="Calibri" w:eastAsia="Times New Roman" w:hAnsi="Calibri" w:cs="Calibri"/>
+                <w:color w:val="000000"/>
+                <w:lang w:eastAsia="es-MX"/>
+              </w:rPr>
+            </w:pPr>
+            <w:r>
+              <w:rPr>
+                <w:rFonts w:ascii="Calibri" w:eastAsia="Times New Roman" w:hAnsi="Calibri" w:cs="Calibri"/>
+                <w:color w:val="000000"/>
+                <w:lang w:eastAsia="es-MX"/>
+              </w:rPr>
+              <w:t> </w:t>
+            </w:r>
+          </w:p>
+        </w:tc>
+        <w:tc>
+          <w:tcPr>
+            <w:tcW w:w="1134" w:type="dxa"/>
+            <w:tcBorders>
+              <w:top w:val="nil"/>
+              <w:left w:val="nil"/>
+              <w:bottom w:val="nil"/>
+              <w:right w:val="nil"/>
+            </w:tcBorders>
+            <w:shd w:val="clear" w:color="000000" w:fill="FFFFFF"/>
+            <w:noWrap/>
+            <w:vAlign w:val="bottom"/>
+            <w:hideMark/>
+          </w:tcPr>
+          <w:p>
+            <w:pPr>
+              <w:jc w:val="left"/>
+              <w:rPr>
+                <w:rFonts w:ascii="Calibri" w:eastAsia="Times New Roman" w:hAnsi="Calibri" w:cs="Calibri"/>
+                <w:color w:val="000000"/>
+                <w:lang w:eastAsia="es-MX"/>
+              </w:rPr>
+            </w:pPr>
+            <w:r>
+              <w:rPr>
+                <w:rFonts w:ascii="Calibri" w:eastAsia="Times New Roman" w:hAnsi="Calibri" w:cs="Calibri"/>
+                <w:color w:val="000000"/>
+                <w:lang w:eastAsia="es-MX"/>
+              </w:rPr>
+              <w:t> </w:t>
+            </w:r>
+          </w:p>
+        </w:tc>
+        <w:tc>
+          <w:tcPr>
+            <w:tcW w:w="599" w:type="dxa"/>
+            <w:tcBorders>
+              <w:top w:val="nil"/>
+              <w:left w:val="nil"/>
+              <w:bottom w:val="nil"/>
+              <w:right w:val="nil"/>
+            </w:tcBorders>
+            <w:shd w:val="clear" w:color="000000" w:fill="FFFFFF"/>
+            <w:noWrap/>
+            <w:vAlign w:val="bottom"/>
+            <w:hideMark/>
+          </w:tcPr>
+          <w:p>
+            <w:pPr>
+              <w:jc w:val="left"/>
+              <w:rPr>
+                <w:rFonts w:ascii="Calibri" w:eastAsia="Times New Roman" w:hAnsi="Calibri" w:cs="Calibri"/>
+                <w:color w:val="000000"/>
+                <w:lang w:eastAsia="es-MX"/>
+              </w:rPr>
+            </w:pPr>
+            <w:r>
+              <w:rPr>
+                <w:rFonts w:ascii="Calibri" w:eastAsia="Times New Roman" w:hAnsi="Calibri" w:cs="Calibri"/>
+                <w:color w:val="000000"/>
+                <w:lang w:eastAsia="es-MX"/>
+              </w:rPr>
+              <w:t> </w:t>
+            </w:r>
+          </w:p>
+        </w:tc>
+        <w:tc>
+          <w:tcPr>
+            <w:tcW w:w="1200" w:type="dxa"/>
+            <w:tcBorders>
+              <w:top w:val="nil"/>
+              <w:left w:val="nil"/>
+              <w:bottom w:val="nil"/>
+              <w:right w:val="nil"/>
+            </w:tcBorders>
+            <w:shd w:val="clear" w:color="000000" w:fill="FFFFFF"/>
+            <w:noWrap/>
+            <w:vAlign w:val="bottom"/>
+            <w:hideMark/>
+          </w:tcPr>
+          <w:p>
+            <w:pPr>
+              <w:jc w:val="left"/>
+              <w:rPr>
+                <w:rFonts w:ascii="Calibri" w:eastAsia="Times New Roman" w:hAnsi="Calibri" w:cs="Calibri"/>
+                <w:color w:val="000000"/>
+                <w:lang w:eastAsia="es-MX"/>
+              </w:rPr>
+            </w:pPr>
+            <w:r>
+              <w:rPr>
+                <w:rFonts w:ascii="Calibri" w:eastAsia="Times New Roman" w:hAnsi="Calibri" w:cs="Calibri"/>
+                <w:color w:val="000000"/>
+                <w:lang w:eastAsia="es-MX"/>
+              </w:rPr>
+              <w:t> </w:t>
+            </w:r>
+          </w:p>
+        </w:tc>
+        <w:tc>
+          <w:tcPr>
+            <w:tcW w:w="1200" w:type="dxa"/>
+            <w:tcBorders>
+              <w:top w:val="nil"/>
+              <w:left w:val="nil"/>
+              <w:bottom w:val="nil"/>
+              <w:right w:val="nil"/>
             </w:tcBorders>
             <w:shd w:val="clear" w:color="000000" w:fill="FFFFFF"/>
             <w:noWrap/>
@@ -3889,135 +4051,39 @@
         </w:trPr>
         <w:tc>
           <w:tcPr>
-            <w:tcW w:w="1200" w:type="dxa"/>
-            <w:tcBorders>
-              <w:top w:val="nil"/>
+            <w:tcW w:w="12000" w:type="dxa"/>
+            <w:gridSpan w:val="10"/>
+            <w:tcBorders>
+              <w:top w:val="single" w:sz="4" w:space="0" w:color="auto"/>
               <w:left w:val="single" w:sz="4" w:space="0" w:color="auto"/>
               <w:bottom w:val="single" w:sz="4" w:space="0" w:color="auto"/>
               <w:right w:val="single" w:sz="4" w:space="0" w:color="auto"/>
             </w:tcBorders>
-            <w:shd w:val="clear" w:color="000000" w:fill="FFFFFF"/>
-            <w:noWrap/>
-            <w:vAlign w:val="bottom"/>
-            <w:hideMark/>
-          </w:tcPr>
-          <w:p>
-            <w:pPr>
-              <w:jc w:val="left"/>
-              <w:rPr>
-                <w:rFonts w:ascii="Calibri" w:eastAsia="Times New Roman" w:hAnsi="Calibri" w:cs="Calibri"/>
-                <w:color w:val="000000"/>
-                <w:lang w:eastAsia="es-MX"/>
-              </w:rPr>
-            </w:pPr>
-            <w:r>
-              <w:rPr>
-                <w:rFonts w:ascii="Calibri" w:eastAsia="Times New Roman" w:hAnsi="Calibri" w:cs="Calibri"/>
-                <w:color w:val="000000"/>
-                <w:lang w:eastAsia="es-MX"/>
-              </w:rPr>
-              <w:t> </w:t>
-            </w:r>
-          </w:p>
-        </w:tc>
-        <w:tc>
-          <w:tcPr>
-            <w:tcW w:w="2999" w:type="dxa"/>
-            <w:gridSpan w:val="4"/>
-            <w:tcBorders>
-              <w:top w:val="single" w:sz="4" w:space="0" w:color="auto"/>
-              <w:left w:val="nil"/>
-              <w:bottom w:val="single" w:sz="4" w:space="0" w:color="auto"/>
-              <w:right w:val="single" w:sz="4" w:space="0" w:color="auto"/>
-            </w:tcBorders>
-            <w:shd w:val="clear" w:color="000000" w:fill="FFFFFF"/>
-            <w:noWrap/>
-            <w:vAlign w:val="bottom"/>
-            <w:hideMark/>
-          </w:tcPr>
-          <w:p>
-            <w:pPr>
-              <w:jc w:val="left"/>
-              <w:rPr>
-                <w:rFonts w:ascii="Calibri" w:eastAsia="Times New Roman" w:hAnsi="Calibri" w:cs="Calibri"/>
-                <w:color w:val="000000"/>
-                <w:lang w:eastAsia="es-MX"/>
-              </w:rPr>
-            </w:pPr>
-            <w:r>
-              <w:rPr>
-                <w:rFonts w:ascii="Calibri" w:eastAsia="Times New Roman" w:hAnsi="Calibri" w:cs="Calibri"/>
-                <w:color w:val="000000"/>
-                <w:lang w:eastAsia="es-MX"/>
-              </w:rPr>
-              <w:t> </w:t>
-            </w:r>
-          </w:p>
-        </w:tc>
-        <w:tc>
-          <w:tcPr>
-            <w:tcW w:w="4203" w:type="dxa"/>
-            <w:tcBorders>
-              <w:top w:val="nil"/>
-              <w:left w:val="nil"/>
-              <w:bottom w:val="single" w:sz="4" w:space="0" w:color="auto"/>
-              <w:right w:val="single" w:sz="4" w:space="0" w:color="auto"/>
-            </w:tcBorders>
-            <w:shd w:val="clear" w:color="000000" w:fill="FFFFFF"/>
-            <w:noWrap/>
-            <w:vAlign w:val="bottom"/>
-            <w:hideMark/>
-          </w:tcPr>
-          <w:p>
-            <w:pPr>
-              <w:jc w:val="left"/>
-              <w:rPr>
-                <w:rFonts w:ascii="Calibri" w:eastAsia="Times New Roman" w:hAnsi="Calibri" w:cs="Calibri"/>
-                <w:color w:val="000000"/>
-                <w:lang w:eastAsia="es-MX"/>
-              </w:rPr>
-            </w:pPr>
-            <w:r>
-              <w:rPr>
-                <w:rFonts w:ascii="Calibri" w:eastAsia="Times New Roman" w:hAnsi="Calibri" w:cs="Calibri"/>
-                <w:color w:val="000000"/>
-                <w:lang w:eastAsia="es-MX"/>
-              </w:rPr>
-              <w:t> </w:t>
-            </w:r>
-          </w:p>
-        </w:tc>
-        <w:tc>
-          <w:tcPr>
-            <w:tcW w:w="3598" w:type="dxa"/>
-            <w:gridSpan w:val="4"/>
-            <w:tcBorders>
-              <w:top w:val="single" w:sz="4" w:space="0" w:color="auto"/>
-              <w:left w:val="nil"/>
-              <w:bottom w:val="single" w:sz="4" w:space="0" w:color="auto"/>
-              <w:right w:val="single" w:sz="4" w:space="0" w:color="auto"/>
-            </w:tcBorders>
-            <w:shd w:val="clear" w:color="000000" w:fill="FFFFFF"/>
-            <w:noWrap/>
-            <w:vAlign w:val="bottom"/>
-            <w:hideMark/>
-          </w:tcPr>
-          <w:p>
-            <w:pPr>
-              <w:jc w:val="left"/>
-              <w:rPr>
-                <w:rFonts w:ascii="Calibri" w:eastAsia="Times New Roman" w:hAnsi="Calibri" w:cs="Calibri"/>
-                <w:color w:val="000000"/>
-                <w:lang w:eastAsia="es-MX"/>
-              </w:rPr>
-            </w:pPr>
-            <w:r>
-              <w:rPr>
-                <w:rFonts w:ascii="Calibri" w:eastAsia="Times New Roman" w:hAnsi="Calibri" w:cs="Calibri"/>
-                <w:color w:val="000000"/>
-                <w:lang w:eastAsia="es-MX"/>
-              </w:rPr>
-              <w:t> </w:t>
+            <w:shd w:val="clear" w:color="000000" w:fill="D9D9D9"/>
+            <w:noWrap/>
+            <w:vAlign w:val="bottom"/>
+            <w:hideMark/>
+          </w:tcPr>
+          <w:p>
+            <w:pPr>
+              <w:jc w:val="left"/>
+              <w:rPr>
+                <w:rFonts w:ascii="Calibri" w:eastAsia="Times New Roman" w:hAnsi="Calibri" w:cs="Calibri"/>
+                <w:b/>
+                <w:bCs/>
+                <w:color w:val="000000"/>
+                <w:lang w:eastAsia="es-MX"/>
+              </w:rPr>
+            </w:pPr>
+            <w:r>
+              <w:rPr>
+                <w:rFonts w:ascii="Calibri" w:eastAsia="Times New Roman" w:hAnsi="Calibri" w:cs="Calibri"/>
+                <w:b/>
+                <w:bCs/>
+                <w:color w:val="000000"/>
+                <w:lang w:eastAsia="es-MX"/>
+              </w:rPr>
+              <w:t>Comentarios</w:t>
             </w:r>
           </w:p>
         </w:tc>
@@ -4046,1167 +4112,31 @@
         </w:trPr>
         <w:tc>
           <w:tcPr>
-            <w:tcW w:w="1200" w:type="dxa"/>
-            <w:tcBorders>
-              <w:top w:val="nil"/>
-              <w:left w:val="nil"/>
-              <w:bottom w:val="nil"/>
-              <w:right w:val="nil"/>
-            </w:tcBorders>
-            <w:shd w:val="clear" w:color="000000" w:fill="FFFFFF"/>
-            <w:noWrap/>
-            <w:vAlign w:val="bottom"/>
-            <w:hideMark/>
-          </w:tcPr>
-          <w:p>
-            <w:pPr>
-              <w:jc w:val="left"/>
-              <w:rPr>
-                <w:rFonts w:ascii="Calibri" w:eastAsia="Times New Roman" w:hAnsi="Calibri" w:cs="Calibri"/>
-                <w:color w:val="000000"/>
-                <w:lang w:eastAsia="es-MX"/>
-              </w:rPr>
-            </w:pPr>
-            <w:r>
-              <w:rPr>
-                <w:rFonts w:ascii="Calibri" w:eastAsia="Times New Roman" w:hAnsi="Calibri" w:cs="Calibri"/>
-                <w:color w:val="000000"/>
-                <w:lang w:eastAsia="es-MX"/>
-              </w:rPr>
-              <w:t> </w:t>
-            </w:r>
-          </w:p>
-        </w:tc>
-        <w:tc>
-          <w:tcPr>
-            <w:tcW w:w="1200" w:type="dxa"/>
-            <w:tcBorders>
-              <w:top w:val="nil"/>
-              <w:left w:val="nil"/>
-              <w:bottom w:val="nil"/>
-              <w:right w:val="nil"/>
-            </w:tcBorders>
-            <w:shd w:val="clear" w:color="000000" w:fill="FFFFFF"/>
-            <w:noWrap/>
-            <w:vAlign w:val="bottom"/>
-            <w:hideMark/>
-          </w:tcPr>
-          <w:p>
-            <w:pPr>
-              <w:jc w:val="left"/>
-              <w:rPr>
-                <w:rFonts w:ascii="Calibri" w:eastAsia="Times New Roman" w:hAnsi="Calibri" w:cs="Calibri"/>
-                <w:color w:val="000000"/>
-                <w:lang w:eastAsia="es-MX"/>
-              </w:rPr>
-            </w:pPr>
-            <w:r>
-              <w:rPr>
-                <w:rFonts w:ascii="Calibri" w:eastAsia="Times New Roman" w:hAnsi="Calibri" w:cs="Calibri"/>
-                <w:color w:val="000000"/>
-                <w:lang w:eastAsia="es-MX"/>
-              </w:rPr>
-              <w:t> </w:t>
-            </w:r>
-          </w:p>
-        </w:tc>
-        <w:tc>
-          <w:tcPr>
-            <w:tcW w:w="600" w:type="dxa"/>
-            <w:tcBorders>
-              <w:top w:val="nil"/>
-              <w:left w:val="nil"/>
-              <w:bottom w:val="nil"/>
-              <w:right w:val="nil"/>
-            </w:tcBorders>
-            <w:shd w:val="clear" w:color="000000" w:fill="FFFFFF"/>
-            <w:noWrap/>
-            <w:vAlign w:val="bottom"/>
-            <w:hideMark/>
-          </w:tcPr>
-          <w:p>
-            <w:pPr>
-              <w:jc w:val="left"/>
-              <w:rPr>
-                <w:rFonts w:ascii="Calibri" w:eastAsia="Times New Roman" w:hAnsi="Calibri" w:cs="Calibri"/>
-                <w:color w:val="000000"/>
-                <w:lang w:eastAsia="es-MX"/>
-              </w:rPr>
-            </w:pPr>
-            <w:r>
-              <w:rPr>
-                <w:rFonts w:ascii="Calibri" w:eastAsia="Times New Roman" w:hAnsi="Calibri" w:cs="Calibri"/>
-                <w:color w:val="000000"/>
-                <w:lang w:eastAsia="es-MX"/>
-              </w:rPr>
-              <w:t> </w:t>
-            </w:r>
-          </w:p>
-        </w:tc>
-        <w:tc>
-          <w:tcPr>
-            <w:tcW w:w="600" w:type="dxa"/>
-            <w:tcBorders>
-              <w:top w:val="nil"/>
-              <w:left w:val="nil"/>
-              <w:bottom w:val="nil"/>
-              <w:right w:val="nil"/>
-            </w:tcBorders>
-            <w:shd w:val="clear" w:color="000000" w:fill="FFFFFF"/>
-            <w:noWrap/>
-            <w:vAlign w:val="bottom"/>
-            <w:hideMark/>
-          </w:tcPr>
-          <w:p>
-            <w:pPr>
-              <w:jc w:val="left"/>
-              <w:rPr>
-                <w:rFonts w:ascii="Calibri" w:eastAsia="Times New Roman" w:hAnsi="Calibri" w:cs="Calibri"/>
-                <w:color w:val="000000"/>
-                <w:lang w:eastAsia="es-MX"/>
-              </w:rPr>
-            </w:pPr>
-            <w:r>
-              <w:rPr>
-                <w:rFonts w:ascii="Calibri" w:eastAsia="Times New Roman" w:hAnsi="Calibri" w:cs="Calibri"/>
-                <w:color w:val="000000"/>
-                <w:lang w:eastAsia="es-MX"/>
-              </w:rPr>
-              <w:t> </w:t>
-            </w:r>
-          </w:p>
-        </w:tc>
-        <w:tc>
-          <w:tcPr>
-            <w:tcW w:w="599" w:type="dxa"/>
-            <w:tcBorders>
-              <w:top w:val="nil"/>
-              <w:left w:val="nil"/>
-              <w:bottom w:val="nil"/>
-              <w:right w:val="nil"/>
-            </w:tcBorders>
-            <w:shd w:val="clear" w:color="000000" w:fill="FFFFFF"/>
-            <w:noWrap/>
-            <w:vAlign w:val="bottom"/>
-            <w:hideMark/>
-          </w:tcPr>
-          <w:p>
-            <w:pPr>
-              <w:jc w:val="left"/>
-              <w:rPr>
-                <w:rFonts w:ascii="Calibri" w:eastAsia="Times New Roman" w:hAnsi="Calibri" w:cs="Calibri"/>
-                <w:color w:val="000000"/>
-                <w:lang w:eastAsia="es-MX"/>
-              </w:rPr>
-            </w:pPr>
-            <w:r>
-              <w:rPr>
-                <w:rFonts w:ascii="Calibri" w:eastAsia="Times New Roman" w:hAnsi="Calibri" w:cs="Calibri"/>
-                <w:color w:val="000000"/>
-                <w:lang w:eastAsia="es-MX"/>
-              </w:rPr>
-              <w:t> </w:t>
-            </w:r>
-          </w:p>
-        </w:tc>
-        <w:tc>
-          <w:tcPr>
-            <w:tcW w:w="4203" w:type="dxa"/>
-            <w:tcBorders>
-              <w:top w:val="nil"/>
-              <w:left w:val="nil"/>
-              <w:bottom w:val="nil"/>
-              <w:right w:val="nil"/>
-            </w:tcBorders>
-            <w:shd w:val="clear" w:color="000000" w:fill="FFFFFF"/>
-            <w:noWrap/>
-            <w:vAlign w:val="bottom"/>
-            <w:hideMark/>
-          </w:tcPr>
-          <w:p>
-            <w:pPr>
-              <w:jc w:val="left"/>
-              <w:rPr>
-                <w:rFonts w:ascii="Calibri" w:eastAsia="Times New Roman" w:hAnsi="Calibri" w:cs="Calibri"/>
-                <w:color w:val="000000"/>
-                <w:lang w:eastAsia="es-MX"/>
-              </w:rPr>
-            </w:pPr>
-            <w:r>
-              <w:rPr>
-                <w:rFonts w:ascii="Calibri" w:eastAsia="Times New Roman" w:hAnsi="Calibri" w:cs="Calibri"/>
-                <w:color w:val="000000"/>
-                <w:lang w:eastAsia="es-MX"/>
-              </w:rPr>
-              <w:t> </w:t>
-            </w:r>
-          </w:p>
-        </w:tc>
-        <w:tc>
-          <w:tcPr>
-            <w:tcW w:w="599" w:type="dxa"/>
-            <w:tcBorders>
-              <w:top w:val="nil"/>
-              <w:left w:val="nil"/>
-              <w:bottom w:val="nil"/>
-              <w:right w:val="nil"/>
-            </w:tcBorders>
-            <w:shd w:val="clear" w:color="000000" w:fill="FFFFFF"/>
-            <w:noWrap/>
-            <w:vAlign w:val="bottom"/>
-            <w:hideMark/>
-          </w:tcPr>
-          <w:p>
-            <w:pPr>
-              <w:jc w:val="left"/>
-              <w:rPr>
-                <w:rFonts w:ascii="Calibri" w:eastAsia="Times New Roman" w:hAnsi="Calibri" w:cs="Calibri"/>
-                <w:color w:val="000000"/>
-                <w:lang w:eastAsia="es-MX"/>
-              </w:rPr>
-            </w:pPr>
-            <w:r>
-              <w:rPr>
-                <w:rFonts w:ascii="Calibri" w:eastAsia="Times New Roman" w:hAnsi="Calibri" w:cs="Calibri"/>
-                <w:color w:val="000000"/>
-                <w:lang w:eastAsia="es-MX"/>
-              </w:rPr>
-              <w:t> </w:t>
-            </w:r>
-          </w:p>
-        </w:tc>
-        <w:tc>
-          <w:tcPr>
-            <w:tcW w:w="599" w:type="dxa"/>
-            <w:tcBorders>
-              <w:top w:val="nil"/>
-              <w:left w:val="nil"/>
-              <w:bottom w:val="nil"/>
-              <w:right w:val="nil"/>
-            </w:tcBorders>
-            <w:shd w:val="clear" w:color="000000" w:fill="FFFFFF"/>
-            <w:noWrap/>
-            <w:vAlign w:val="bottom"/>
-            <w:hideMark/>
-          </w:tcPr>
-          <w:p>
-            <w:pPr>
-              <w:jc w:val="left"/>
-              <w:rPr>
-                <w:rFonts w:ascii="Calibri" w:eastAsia="Times New Roman" w:hAnsi="Calibri" w:cs="Calibri"/>
-                <w:color w:val="000000"/>
-                <w:lang w:eastAsia="es-MX"/>
-              </w:rPr>
-            </w:pPr>
-            <w:r>
-              <w:rPr>
-                <w:rFonts w:ascii="Calibri" w:eastAsia="Times New Roman" w:hAnsi="Calibri" w:cs="Calibri"/>
-                <w:color w:val="000000"/>
-                <w:lang w:eastAsia="es-MX"/>
-              </w:rPr>
-              <w:t> </w:t>
-            </w:r>
-          </w:p>
-        </w:tc>
-        <w:tc>
-          <w:tcPr>
-            <w:tcW w:w="1200" w:type="dxa"/>
-            <w:tcBorders>
-              <w:top w:val="nil"/>
-              <w:left w:val="nil"/>
-              <w:bottom w:val="nil"/>
-              <w:right w:val="nil"/>
-            </w:tcBorders>
-            <w:shd w:val="clear" w:color="000000" w:fill="FFFFFF"/>
-            <w:noWrap/>
-            <w:vAlign w:val="bottom"/>
-            <w:hideMark/>
-          </w:tcPr>
-          <w:p>
-            <w:pPr>
-              <w:jc w:val="left"/>
-              <w:rPr>
-                <w:rFonts w:ascii="Calibri" w:eastAsia="Times New Roman" w:hAnsi="Calibri" w:cs="Calibri"/>
-                <w:color w:val="000000"/>
-                <w:lang w:eastAsia="es-MX"/>
-              </w:rPr>
-            </w:pPr>
-            <w:r>
-              <w:rPr>
-                <w:rFonts w:ascii="Calibri" w:eastAsia="Times New Roman" w:hAnsi="Calibri" w:cs="Calibri"/>
-                <w:color w:val="000000"/>
-                <w:lang w:eastAsia="es-MX"/>
-              </w:rPr>
-              <w:t> </w:t>
-            </w:r>
-          </w:p>
-        </w:tc>
-        <w:tc>
-          <w:tcPr>
-            <w:tcW w:w="1200" w:type="dxa"/>
-            <w:tcBorders>
-              <w:top w:val="nil"/>
-              <w:left w:val="nil"/>
-              <w:bottom w:val="nil"/>
-              <w:right w:val="nil"/>
-            </w:tcBorders>
-            <w:shd w:val="clear" w:color="000000" w:fill="FFFFFF"/>
-            <w:noWrap/>
-            <w:vAlign w:val="bottom"/>
-            <w:hideMark/>
-          </w:tcPr>
-          <w:p>
-            <w:pPr>
-              <w:jc w:val="left"/>
-              <w:rPr>
-                <w:rFonts w:ascii="Calibri" w:eastAsia="Times New Roman" w:hAnsi="Calibri" w:cs="Calibri"/>
-                <w:color w:val="000000"/>
-                <w:lang w:eastAsia="es-MX"/>
-              </w:rPr>
-            </w:pPr>
-            <w:r>
-              <w:rPr>
-                <w:rFonts w:ascii="Calibri" w:eastAsia="Times New Roman" w:hAnsi="Calibri" w:cs="Calibri"/>
-                <w:color w:val="000000"/>
-                <w:lang w:eastAsia="es-MX"/>
-              </w:rPr>
-              <w:t> </w:t>
-            </w:r>
-          </w:p>
-        </w:tc>
-        <w:tc>
-          <w:tcPr>
-            <w:tcW w:w="146" w:type="dxa"/>
-            <w:vAlign w:val="center"/>
-            <w:hideMark/>
-          </w:tcPr>
-          <w:p>
-            <w:pPr>
-              <w:jc w:val="left"/>
-              <w:rPr>
-                <w:rFonts w:ascii="Times New Roman" w:eastAsia="Times New Roman" w:hAnsi="Times New Roman" w:cs="Times New Roman"/>
-                <w:sz w:val="20"/>
-                <w:szCs w:val="20"/>
-                <w:lang w:eastAsia="es-MX"/>
-              </w:rPr>
-            </w:pPr>
-          </w:p>
-        </w:tc>
-      </w:tr>
-      <w:tr>
-        <w:trPr>
-          <w:trHeight w:val="300"/>
-        </w:trPr>
-        <w:tc>
-          <w:tcPr>
             <w:tcW w:w="12000" w:type="dxa"/>
             <w:gridSpan w:val="10"/>
-            <w:tcBorders>
-              <w:top w:val="single" w:sz="4" w:space="0" w:color="auto"/>
-              <w:left w:val="single" w:sz="4" w:space="0" w:color="auto"/>
-              <w:bottom w:val="single" w:sz="4" w:space="0" w:color="auto"/>
-              <w:right w:val="single" w:sz="4" w:space="0" w:color="000000"/>
-            </w:tcBorders>
-            <w:shd w:val="clear" w:color="000000" w:fill="D9D9D9"/>
-            <w:noWrap/>
-            <w:vAlign w:val="bottom"/>
-            <w:hideMark/>
-          </w:tcPr>
-          <w:p>
-            <w:pPr>
-              <w:jc w:val="left"/>
-              <w:rPr>
-                <w:rFonts w:ascii="Calibri" w:eastAsia="Times New Roman" w:hAnsi="Calibri" w:cs="Calibri"/>
-                <w:b/>
-                <w:bCs/>
-                <w:color w:val="000000"/>
-                <w:lang w:eastAsia="es-MX"/>
-              </w:rPr>
-            </w:pPr>
-            <w:r>
-              <w:rPr>
-                <w:rFonts w:ascii="Calibri" w:eastAsia="Times New Roman" w:hAnsi="Calibri" w:cs="Calibri"/>
-                <w:b/>
-                <w:bCs/>
-                <w:color w:val="000000"/>
-                <w:lang w:eastAsia="es-MX"/>
-              </w:rPr>
-              <w:t>Otros datos</w:t>
-            </w:r>
-          </w:p>
-        </w:tc>
-        <w:tc>
-          <w:tcPr>
-            <w:tcW w:w="146" w:type="dxa"/>
-            <w:vAlign w:val="center"/>
-            <w:hideMark/>
-          </w:tcPr>
-          <w:p>
-            <w:pPr>
-              <w:jc w:val="left"/>
-              <w:rPr>
-                <w:rFonts w:ascii="Times New Roman" w:eastAsia="Times New Roman" w:hAnsi="Times New Roman" w:cs="Times New Roman"/>
-                <w:sz w:val="20"/>
-                <w:szCs w:val="20"/>
-                <w:lang w:eastAsia="es-MX"/>
-              </w:rPr>
-            </w:pPr>
-          </w:p>
-        </w:tc>
-      </w:tr>
-      <w:tr>
-        <w:trPr>
-          <w:trHeight w:val="300"/>
-        </w:trPr>
-        <w:tc>
-          <w:tcPr>
-            <w:tcW w:w="2400" w:type="dxa"/>
-            <w:gridSpan w:val="2"/>
+            <w:vMerge w:val="restart"/>
             <w:tcBorders>
               <w:top w:val="single" w:sz="4" w:space="0" w:color="auto"/>
               <w:left w:val="single" w:sz="4" w:space="0" w:color="auto"/>
               <w:bottom w:val="single" w:sz="4" w:space="0" w:color="auto"/>
               <w:right w:val="single" w:sz="4" w:space="0" w:color="auto"/>
             </w:tcBorders>
-            <w:shd w:val="clear" w:color="000000" w:fill="D9D9D9"/>
+            <w:shd w:val="clear" w:color="000000" w:fill="FFFFFF"/>
             <w:noWrap/>
             <w:vAlign w:val="center"/>
             <w:hideMark/>
           </w:tcPr>
           <w:p>
             <w:pPr>
-              <w:jc w:val="center"/>
-              <w:rPr>
-                <w:rFonts w:ascii="Calibri" w:eastAsia="Times New Roman" w:hAnsi="Calibri" w:cs="Calibri"/>
-                <w:b/>
-                <w:bCs/>
-                <w:color w:val="000000"/>
-                <w:lang w:eastAsia="es-MX"/>
-              </w:rPr>
-            </w:pPr>
-            <w:r>
-              <w:rPr>
-                <w:rFonts w:ascii="Calibri" w:eastAsia="Times New Roman" w:hAnsi="Calibri" w:cs="Calibri"/>
-                <w:b/>
-                <w:bCs/>
-                <w:color w:val="000000"/>
-                <w:lang w:eastAsia="es-MX"/>
-              </w:rPr>
-              <w:t>Frecuencia esperada</w:t>
-            </w:r>
-          </w:p>
-        </w:tc>
-        <w:tc>
-          <w:tcPr>
-            <w:tcW w:w="1799" w:type="dxa"/>
-            <w:gridSpan w:val="3"/>
-            <w:tcBorders>
-              <w:top w:val="single" w:sz="4" w:space="0" w:color="auto"/>
-              <w:left w:val="nil"/>
-              <w:bottom w:val="single" w:sz="4" w:space="0" w:color="auto"/>
-              <w:right w:val="single" w:sz="4" w:space="0" w:color="000000"/>
-            </w:tcBorders>
-            <w:shd w:val="clear" w:color="000000" w:fill="FFFFFF"/>
-            <w:noWrap/>
-            <w:vAlign w:val="center"/>
-            <w:hideMark/>
-          </w:tcPr>
-          <w:p>
-            <w:pPr>
-              <w:jc w:val="center"/>
-              <w:rPr>
-                <w:rFonts w:ascii="Calibri" w:eastAsia="Times New Roman" w:hAnsi="Calibri" w:cs="Calibri"/>
-                <w:color w:val="000000"/>
-                <w:lang w:eastAsia="es-MX"/>
-              </w:rPr>
-            </w:pPr>
-          </w:p>
-        </w:tc>
-        <w:tc>
-          <w:tcPr>
-            <w:tcW w:w="4802" w:type="dxa"/>
-            <w:gridSpan w:val="2"/>
-            <w:tcBorders>
-              <w:top w:val="single" w:sz="4" w:space="0" w:color="auto"/>
-              <w:left w:val="nil"/>
-              <w:bottom w:val="single" w:sz="4" w:space="0" w:color="auto"/>
-              <w:right w:val="single" w:sz="4" w:space="0" w:color="000000"/>
-            </w:tcBorders>
-            <w:shd w:val="clear" w:color="000000" w:fill="D9D9D9"/>
-            <w:noWrap/>
-            <w:vAlign w:val="center"/>
-            <w:hideMark/>
-          </w:tcPr>
-          <w:p>
-            <w:pPr>
-              <w:jc w:val="center"/>
-              <w:rPr>
-                <w:rFonts w:ascii="Calibri" w:eastAsia="Times New Roman" w:hAnsi="Calibri" w:cs="Calibri"/>
-                <w:b/>
-                <w:bCs/>
-                <w:color w:val="000000"/>
-                <w:lang w:eastAsia="es-MX"/>
-              </w:rPr>
-            </w:pPr>
-            <w:r>
-              <w:rPr>
-                <w:rFonts w:ascii="Calibri" w:eastAsia="Times New Roman" w:hAnsi="Calibri" w:cs="Calibri"/>
-                <w:b/>
-                <w:bCs/>
-                <w:color w:val="000000"/>
-                <w:lang w:eastAsia="es-MX"/>
-              </w:rPr>
-              <w:t>Rendimiento</w:t>
-            </w:r>
-          </w:p>
-        </w:tc>
-        <w:tc>
-          <w:tcPr>
-            <w:tcW w:w="2999" w:type="dxa"/>
-            <w:gridSpan w:val="3"/>
-            <w:tcBorders>
-              <w:top w:val="single" w:sz="4" w:space="0" w:color="auto"/>
-              <w:left w:val="nil"/>
-              <w:bottom w:val="single" w:sz="4" w:space="0" w:color="auto"/>
-              <w:right w:val="single" w:sz="4" w:space="0" w:color="000000"/>
-            </w:tcBorders>
-            <w:shd w:val="clear" w:color="000000" w:fill="FFFFFF"/>
-            <w:noWrap/>
-            <w:vAlign w:val="center"/>
-            <w:hideMark/>
-          </w:tcPr>
-          <w:p>
-            <w:pPr>
-              <w:jc w:val="center"/>
-              <w:rPr>
-                <w:rFonts w:ascii="Calibri" w:eastAsia="Times New Roman" w:hAnsi="Calibri" w:cs="Calibri"/>
-                <w:color w:val="000000"/>
-                <w:lang w:eastAsia="es-MX"/>
-              </w:rPr>
-            </w:pPr>
-          </w:p>
-        </w:tc>
-        <w:tc>
-          <w:tcPr>
-            <w:tcW w:w="146" w:type="dxa"/>
-            <w:vAlign w:val="center"/>
-            <w:hideMark/>
-          </w:tcPr>
-          <w:p>
-            <w:pPr>
-              <w:jc w:val="left"/>
-              <w:rPr>
-                <w:rFonts w:ascii="Times New Roman" w:eastAsia="Times New Roman" w:hAnsi="Times New Roman" w:cs="Times New Roman"/>
-                <w:sz w:val="20"/>
-                <w:szCs w:val="20"/>
-                <w:lang w:eastAsia="es-MX"/>
-              </w:rPr>
-            </w:pPr>
-          </w:p>
-        </w:tc>
-      </w:tr>
-      <w:tr>
-        <w:trPr>
-          <w:trHeight w:val="300"/>
-        </w:trPr>
-        <w:tc>
-          <w:tcPr>
-            <w:tcW w:w="2400" w:type="dxa"/>
-            <w:gridSpan w:val="2"/>
-            <w:tcBorders>
-              <w:top w:val="single" w:sz="4" w:space="0" w:color="auto"/>
-              <w:left w:val="single" w:sz="4" w:space="0" w:color="auto"/>
-              <w:bottom w:val="single" w:sz="4" w:space="0" w:color="auto"/>
-              <w:right w:val="single" w:sz="4" w:space="0" w:color="auto"/>
-            </w:tcBorders>
-            <w:shd w:val="clear" w:color="000000" w:fill="D9D9D9"/>
-            <w:noWrap/>
-            <w:vAlign w:val="center"/>
-            <w:hideMark/>
-          </w:tcPr>
-          <w:p>
-            <w:pPr>
-              <w:jc w:val="center"/>
-              <w:rPr>
-                <w:rFonts w:ascii="Calibri" w:eastAsia="Times New Roman" w:hAnsi="Calibri" w:cs="Calibri"/>
-                <w:b/>
-                <w:bCs/>
-                <w:color w:val="000000"/>
-                <w:lang w:eastAsia="es-MX"/>
-              </w:rPr>
-            </w:pPr>
-            <w:r>
-              <w:rPr>
-                <w:rFonts w:ascii="Calibri" w:eastAsia="Times New Roman" w:hAnsi="Calibri" w:cs="Calibri"/>
-                <w:b/>
-                <w:bCs/>
-                <w:color w:val="000000"/>
-                <w:lang w:eastAsia="es-MX"/>
-              </w:rPr>
-              <w:t>Importancia</w:t>
-            </w:r>
-          </w:p>
-        </w:tc>
-        <w:tc>
-          <w:tcPr>
-            <w:tcW w:w="1799" w:type="dxa"/>
-            <w:gridSpan w:val="3"/>
-            <w:tcBorders>
-              <w:top w:val="single" w:sz="4" w:space="0" w:color="auto"/>
-              <w:left w:val="nil"/>
-              <w:bottom w:val="single" w:sz="4" w:space="0" w:color="auto"/>
-              <w:right w:val="single" w:sz="4" w:space="0" w:color="000000"/>
-            </w:tcBorders>
-            <w:shd w:val="clear" w:color="000000" w:fill="FFFFFF"/>
-            <w:noWrap/>
-            <w:vAlign w:val="center"/>
-            <w:hideMark/>
-          </w:tcPr>
-          <w:p>
-            <w:pPr>
-              <w:jc w:val="center"/>
-              <w:rPr>
-                <w:rFonts w:ascii="Calibri" w:eastAsia="Times New Roman" w:hAnsi="Calibri" w:cs="Calibri"/>
-                <w:color w:val="000000"/>
-                <w:lang w:eastAsia="es-MX"/>
-              </w:rPr>
-            </w:pPr>
-          </w:p>
-        </w:tc>
-        <w:tc>
-          <w:tcPr>
-            <w:tcW w:w="4802" w:type="dxa"/>
-            <w:gridSpan w:val="2"/>
-            <w:tcBorders>
-              <w:top w:val="single" w:sz="4" w:space="0" w:color="auto"/>
-              <w:left w:val="nil"/>
-              <w:bottom w:val="single" w:sz="4" w:space="0" w:color="auto"/>
-              <w:right w:val="single" w:sz="4" w:space="0" w:color="000000"/>
-            </w:tcBorders>
-            <w:shd w:val="clear" w:color="000000" w:fill="D9D9D9"/>
-            <w:noWrap/>
-            <w:vAlign w:val="center"/>
-            <w:hideMark/>
-          </w:tcPr>
-          <w:p>
-            <w:pPr>
-              <w:jc w:val="center"/>
-              <w:rPr>
-                <w:rFonts w:ascii="Calibri" w:eastAsia="Times New Roman" w:hAnsi="Calibri" w:cs="Calibri"/>
-                <w:b/>
-                <w:bCs/>
-                <w:color w:val="000000"/>
-                <w:lang w:eastAsia="es-MX"/>
-              </w:rPr>
-            </w:pPr>
-            <w:r>
-              <w:rPr>
-                <w:rFonts w:ascii="Calibri" w:eastAsia="Times New Roman" w:hAnsi="Calibri" w:cs="Calibri"/>
-                <w:b/>
-                <w:bCs/>
-                <w:color w:val="000000"/>
-                <w:lang w:eastAsia="es-MX"/>
-              </w:rPr>
-              <w:t>Urgencia</w:t>
-            </w:r>
-          </w:p>
-        </w:tc>
-        <w:tc>
-          <w:tcPr>
-            <w:tcW w:w="2999" w:type="dxa"/>
-            <w:gridSpan w:val="3"/>
-            <w:tcBorders>
-              <w:top w:val="single" w:sz="4" w:space="0" w:color="auto"/>
-              <w:left w:val="nil"/>
-              <w:bottom w:val="single" w:sz="4" w:space="0" w:color="auto"/>
-              <w:right w:val="single" w:sz="4" w:space="0" w:color="000000"/>
-            </w:tcBorders>
-            <w:shd w:val="clear" w:color="000000" w:fill="FFFFFF"/>
-            <w:noWrap/>
-            <w:vAlign w:val="center"/>
-            <w:hideMark/>
-          </w:tcPr>
-          <w:p>
-            <w:pPr>
-              <w:jc w:val="center"/>
-              <w:rPr>
-                <w:rFonts w:ascii="Calibri" w:eastAsia="Times New Roman" w:hAnsi="Calibri" w:cs="Calibri"/>
-                <w:color w:val="000000"/>
-                <w:lang w:eastAsia="es-MX"/>
-              </w:rPr>
-            </w:pPr>
-          </w:p>
-        </w:tc>
-        <w:tc>
-          <w:tcPr>
-            <w:tcW w:w="146" w:type="dxa"/>
-            <w:vAlign w:val="center"/>
-            <w:hideMark/>
-          </w:tcPr>
-          <w:p>
-            <w:pPr>
-              <w:jc w:val="left"/>
-              <w:rPr>
-                <w:rFonts w:ascii="Times New Roman" w:eastAsia="Times New Roman" w:hAnsi="Times New Roman" w:cs="Times New Roman"/>
-                <w:sz w:val="20"/>
-                <w:szCs w:val="20"/>
-                <w:lang w:eastAsia="es-MX"/>
-              </w:rPr>
-            </w:pPr>
-          </w:p>
-        </w:tc>
-      </w:tr>
-      <w:tr>
-        <w:trPr>
-          <w:trHeight w:val="300"/>
-        </w:trPr>
-        <w:tc>
-          <w:tcPr>
-            <w:tcW w:w="1200" w:type="dxa"/>
-            <w:tcBorders>
-              <w:top w:val="nil"/>
-              <w:left w:val="nil"/>
-              <w:bottom w:val="nil"/>
-              <w:right w:val="nil"/>
-            </w:tcBorders>
-            <w:shd w:val="clear" w:color="000000" w:fill="FFFFFF"/>
-            <w:noWrap/>
-            <w:vAlign w:val="bottom"/>
-            <w:hideMark/>
-          </w:tcPr>
-          <w:p>
-            <w:pPr>
-              <w:jc w:val="left"/>
-              <w:rPr>
-                <w:rFonts w:ascii="Calibri" w:eastAsia="Times New Roman" w:hAnsi="Calibri" w:cs="Calibri"/>
-                <w:color w:val="000000"/>
-                <w:lang w:eastAsia="es-MX"/>
-              </w:rPr>
-            </w:pPr>
-            <w:r>
-              <w:rPr>
-                <w:rFonts w:ascii="Calibri" w:eastAsia="Times New Roman" w:hAnsi="Calibri" w:cs="Calibri"/>
-                <w:color w:val="000000"/>
-                <w:lang w:eastAsia="es-MX"/>
-              </w:rPr>
-              <w:t> </w:t>
-            </w:r>
-          </w:p>
-        </w:tc>
-        <w:tc>
-          <w:tcPr>
-            <w:tcW w:w="1200" w:type="dxa"/>
-            <w:tcBorders>
-              <w:top w:val="nil"/>
-              <w:left w:val="nil"/>
-              <w:bottom w:val="nil"/>
-              <w:right w:val="nil"/>
-            </w:tcBorders>
-            <w:shd w:val="clear" w:color="000000" w:fill="FFFFFF"/>
-            <w:noWrap/>
-            <w:vAlign w:val="bottom"/>
-            <w:hideMark/>
-          </w:tcPr>
-          <w:p>
-            <w:pPr>
-              <w:jc w:val="left"/>
-              <w:rPr>
-                <w:rFonts w:ascii="Calibri" w:eastAsia="Times New Roman" w:hAnsi="Calibri" w:cs="Calibri"/>
-                <w:color w:val="000000"/>
-                <w:lang w:eastAsia="es-MX"/>
-              </w:rPr>
-            </w:pPr>
-            <w:r>
-              <w:rPr>
-                <w:rFonts w:ascii="Calibri" w:eastAsia="Times New Roman" w:hAnsi="Calibri" w:cs="Calibri"/>
-                <w:color w:val="000000"/>
-                <w:lang w:eastAsia="es-MX"/>
-              </w:rPr>
-              <w:t> </w:t>
-            </w:r>
-          </w:p>
-        </w:tc>
-        <w:tc>
-          <w:tcPr>
-            <w:tcW w:w="600" w:type="dxa"/>
-            <w:tcBorders>
-              <w:top w:val="nil"/>
-              <w:left w:val="nil"/>
-              <w:bottom w:val="nil"/>
-              <w:right w:val="nil"/>
-            </w:tcBorders>
-            <w:shd w:val="clear" w:color="000000" w:fill="FFFFFF"/>
-            <w:noWrap/>
-            <w:vAlign w:val="bottom"/>
-            <w:hideMark/>
-          </w:tcPr>
-          <w:p>
-            <w:pPr>
-              <w:jc w:val="left"/>
-              <w:rPr>
-                <w:rFonts w:ascii="Calibri" w:eastAsia="Times New Roman" w:hAnsi="Calibri" w:cs="Calibri"/>
-                <w:color w:val="000000"/>
-                <w:lang w:eastAsia="es-MX"/>
-              </w:rPr>
-            </w:pPr>
-            <w:r>
-              <w:rPr>
-                <w:rFonts w:ascii="Calibri" w:eastAsia="Times New Roman" w:hAnsi="Calibri" w:cs="Calibri"/>
-                <w:color w:val="000000"/>
-                <w:lang w:eastAsia="es-MX"/>
-              </w:rPr>
-              <w:t> </w:t>
-            </w:r>
-          </w:p>
-        </w:tc>
-        <w:tc>
-          <w:tcPr>
-            <w:tcW w:w="600" w:type="dxa"/>
-            <w:tcBorders>
-              <w:top w:val="nil"/>
-              <w:left w:val="nil"/>
-              <w:bottom w:val="nil"/>
-              <w:right w:val="nil"/>
-            </w:tcBorders>
-            <w:shd w:val="clear" w:color="000000" w:fill="FFFFFF"/>
-            <w:noWrap/>
-            <w:vAlign w:val="bottom"/>
-            <w:hideMark/>
-          </w:tcPr>
-          <w:p>
-            <w:pPr>
-              <w:jc w:val="left"/>
-              <w:rPr>
-                <w:rFonts w:ascii="Calibri" w:eastAsia="Times New Roman" w:hAnsi="Calibri" w:cs="Calibri"/>
-                <w:color w:val="000000"/>
-                <w:lang w:eastAsia="es-MX"/>
-              </w:rPr>
-            </w:pPr>
-            <w:r>
-              <w:rPr>
-                <w:rFonts w:ascii="Calibri" w:eastAsia="Times New Roman" w:hAnsi="Calibri" w:cs="Calibri"/>
-                <w:color w:val="000000"/>
-                <w:lang w:eastAsia="es-MX"/>
-              </w:rPr>
-              <w:t> </w:t>
-            </w:r>
-          </w:p>
-        </w:tc>
-        <w:tc>
-          <w:tcPr>
-            <w:tcW w:w="599" w:type="dxa"/>
-            <w:tcBorders>
-              <w:top w:val="nil"/>
-              <w:left w:val="nil"/>
-              <w:bottom w:val="nil"/>
-              <w:right w:val="nil"/>
-            </w:tcBorders>
-            <w:shd w:val="clear" w:color="000000" w:fill="FFFFFF"/>
-            <w:noWrap/>
-            <w:vAlign w:val="bottom"/>
-            <w:hideMark/>
-          </w:tcPr>
-          <w:p>
-            <w:pPr>
-              <w:jc w:val="left"/>
-              <w:rPr>
-                <w:rFonts w:ascii="Calibri" w:eastAsia="Times New Roman" w:hAnsi="Calibri" w:cs="Calibri"/>
-                <w:color w:val="000000"/>
-                <w:lang w:eastAsia="es-MX"/>
-              </w:rPr>
-            </w:pPr>
-            <w:r>
-              <w:rPr>
-                <w:rFonts w:ascii="Calibri" w:eastAsia="Times New Roman" w:hAnsi="Calibri" w:cs="Calibri"/>
-                <w:color w:val="000000"/>
-                <w:lang w:eastAsia="es-MX"/>
-              </w:rPr>
-              <w:t> </w:t>
-            </w:r>
-          </w:p>
-        </w:tc>
-        <w:tc>
-          <w:tcPr>
-            <w:tcW w:w="4203" w:type="dxa"/>
-            <w:tcBorders>
-              <w:top w:val="nil"/>
-              <w:left w:val="nil"/>
-              <w:bottom w:val="nil"/>
-              <w:right w:val="nil"/>
-            </w:tcBorders>
-            <w:shd w:val="clear" w:color="000000" w:fill="FFFFFF"/>
-            <w:noWrap/>
-            <w:vAlign w:val="bottom"/>
-            <w:hideMark/>
-          </w:tcPr>
-          <w:p>
-            <w:pPr>
-              <w:jc w:val="left"/>
-              <w:rPr>
-                <w:rFonts w:ascii="Calibri" w:eastAsia="Times New Roman" w:hAnsi="Calibri" w:cs="Calibri"/>
-                <w:color w:val="000000"/>
-                <w:lang w:eastAsia="es-MX"/>
-              </w:rPr>
-            </w:pPr>
-            <w:r>
-              <w:rPr>
-                <w:rFonts w:ascii="Calibri" w:eastAsia="Times New Roman" w:hAnsi="Calibri" w:cs="Calibri"/>
-                <w:color w:val="000000"/>
-                <w:lang w:eastAsia="es-MX"/>
-              </w:rPr>
-              <w:t> </w:t>
-            </w:r>
-          </w:p>
-        </w:tc>
-        <w:tc>
-          <w:tcPr>
-            <w:tcW w:w="599" w:type="dxa"/>
-            <w:tcBorders>
-              <w:top w:val="nil"/>
-              <w:left w:val="nil"/>
-              <w:bottom w:val="nil"/>
-              <w:right w:val="nil"/>
-            </w:tcBorders>
-            <w:shd w:val="clear" w:color="000000" w:fill="FFFFFF"/>
-            <w:noWrap/>
-            <w:vAlign w:val="bottom"/>
-            <w:hideMark/>
-          </w:tcPr>
-          <w:p>
-            <w:pPr>
-              <w:jc w:val="left"/>
-              <w:rPr>
-                <w:rFonts w:ascii="Calibri" w:eastAsia="Times New Roman" w:hAnsi="Calibri" w:cs="Calibri"/>
-                <w:color w:val="000000"/>
-                <w:lang w:eastAsia="es-MX"/>
-              </w:rPr>
-            </w:pPr>
-            <w:r>
-              <w:rPr>
-                <w:rFonts w:ascii="Calibri" w:eastAsia="Times New Roman" w:hAnsi="Calibri" w:cs="Calibri"/>
-                <w:color w:val="000000"/>
-                <w:lang w:eastAsia="es-MX"/>
-              </w:rPr>
-              <w:t> </w:t>
-            </w:r>
-          </w:p>
-        </w:tc>
-        <w:tc>
-          <w:tcPr>
-            <w:tcW w:w="599" w:type="dxa"/>
-            <w:tcBorders>
-              <w:top w:val="nil"/>
-              <w:left w:val="nil"/>
-              <w:bottom w:val="nil"/>
-              <w:right w:val="nil"/>
-            </w:tcBorders>
-            <w:shd w:val="clear" w:color="000000" w:fill="FFFFFF"/>
-            <w:noWrap/>
-            <w:vAlign w:val="bottom"/>
-            <w:hideMark/>
-          </w:tcPr>
-          <w:p>
-            <w:pPr>
-              <w:jc w:val="left"/>
-              <w:rPr>
-                <w:rFonts w:ascii="Calibri" w:eastAsia="Times New Roman" w:hAnsi="Calibri" w:cs="Calibri"/>
-                <w:color w:val="000000"/>
-                <w:lang w:eastAsia="es-MX"/>
-              </w:rPr>
-            </w:pPr>
-            <w:r>
-              <w:rPr>
-                <w:rFonts w:ascii="Calibri" w:eastAsia="Times New Roman" w:hAnsi="Calibri" w:cs="Calibri"/>
-                <w:color w:val="000000"/>
-                <w:lang w:eastAsia="es-MX"/>
-              </w:rPr>
-              <w:t> </w:t>
-            </w:r>
-          </w:p>
-        </w:tc>
-        <w:tc>
-          <w:tcPr>
-            <w:tcW w:w="1200" w:type="dxa"/>
-            <w:tcBorders>
-              <w:top w:val="nil"/>
-              <w:left w:val="nil"/>
-              <w:bottom w:val="nil"/>
-              <w:right w:val="nil"/>
-            </w:tcBorders>
-            <w:shd w:val="clear" w:color="000000" w:fill="FFFFFF"/>
-            <w:noWrap/>
-            <w:vAlign w:val="bottom"/>
-            <w:hideMark/>
-          </w:tcPr>
-          <w:p>
-            <w:pPr>
-              <w:jc w:val="left"/>
-              <w:rPr>
-                <w:rFonts w:ascii="Calibri" w:eastAsia="Times New Roman" w:hAnsi="Calibri" w:cs="Calibri"/>
-                <w:color w:val="000000"/>
-                <w:lang w:eastAsia="es-MX"/>
-              </w:rPr>
-            </w:pPr>
-            <w:r>
-              <w:rPr>
-                <w:rFonts w:ascii="Calibri" w:eastAsia="Times New Roman" w:hAnsi="Calibri" w:cs="Calibri"/>
-                <w:color w:val="000000"/>
-                <w:lang w:eastAsia="es-MX"/>
-              </w:rPr>
-              <w:t> </w:t>
-            </w:r>
-          </w:p>
-        </w:tc>
-        <w:tc>
-          <w:tcPr>
-            <w:tcW w:w="1200" w:type="dxa"/>
-            <w:tcBorders>
-              <w:top w:val="nil"/>
-              <w:left w:val="nil"/>
-              <w:bottom w:val="nil"/>
-              <w:right w:val="nil"/>
-            </w:tcBorders>
-            <w:shd w:val="clear" w:color="000000" w:fill="FFFFFF"/>
-            <w:noWrap/>
-            <w:vAlign w:val="bottom"/>
-            <w:hideMark/>
-          </w:tcPr>
-          <w:p>
-            <w:pPr>
-              <w:jc w:val="left"/>
-              <w:rPr>
-                <w:rFonts w:ascii="Calibri" w:eastAsia="Times New Roman" w:hAnsi="Calibri" w:cs="Calibri"/>
-                <w:color w:val="000000"/>
-                <w:lang w:eastAsia="es-MX"/>
-              </w:rPr>
-            </w:pPr>
-            <w:r>
-              <w:rPr>
-                <w:rFonts w:ascii="Calibri" w:eastAsia="Times New Roman" w:hAnsi="Calibri" w:cs="Calibri"/>
-                <w:color w:val="000000"/>
-                <w:lang w:eastAsia="es-MX"/>
-              </w:rPr>
-              <w:t> </w:t>
-            </w:r>
-          </w:p>
-        </w:tc>
-        <w:tc>
-          <w:tcPr>
-            <w:tcW w:w="146" w:type="dxa"/>
-            <w:vAlign w:val="center"/>
-            <w:hideMark/>
-          </w:tcPr>
-          <w:p>
-            <w:pPr>
-              <w:jc w:val="left"/>
-              <w:rPr>
-                <w:rFonts w:ascii="Times New Roman" w:eastAsia="Times New Roman" w:hAnsi="Times New Roman" w:cs="Times New Roman"/>
-                <w:sz w:val="20"/>
-                <w:szCs w:val="20"/>
-                <w:lang w:eastAsia="es-MX"/>
-              </w:rPr>
-            </w:pPr>
-          </w:p>
-        </w:tc>
-      </w:tr>
-      <w:tr>
-        <w:trPr>
-          <w:trHeight w:val="300"/>
-        </w:trPr>
-        <w:tc>
-          <w:tcPr>
-            <w:tcW w:w="12000" w:type="dxa"/>
-            <w:gridSpan w:val="10"/>
-            <w:tcBorders>
-              <w:top w:val="single" w:sz="4" w:space="0" w:color="auto"/>
-              <w:left w:val="single" w:sz="4" w:space="0" w:color="auto"/>
-              <w:bottom w:val="single" w:sz="4" w:space="0" w:color="auto"/>
-              <w:right w:val="single" w:sz="4" w:space="0" w:color="auto"/>
-            </w:tcBorders>
-            <w:shd w:val="clear" w:color="000000" w:fill="D9D9D9"/>
-            <w:noWrap/>
-            <w:vAlign w:val="bottom"/>
-            <w:hideMark/>
-          </w:tcPr>
-          <w:p>
-            <w:pPr>
-              <w:jc w:val="left"/>
-              <w:rPr>
-                <w:rFonts w:ascii="Calibri" w:eastAsia="Times New Roman" w:hAnsi="Calibri" w:cs="Calibri"/>
-                <w:b/>
-                <w:bCs/>
-                <w:color w:val="000000"/>
-                <w:lang w:eastAsia="es-MX"/>
-              </w:rPr>
-            </w:pPr>
-            <w:r>
-              <w:rPr>
-                <w:rFonts w:ascii="Calibri" w:eastAsia="Times New Roman" w:hAnsi="Calibri" w:cs="Calibri"/>
-                <w:b/>
-                <w:bCs/>
-                <w:color w:val="000000"/>
-                <w:lang w:eastAsia="es-MX"/>
-              </w:rPr>
-              <w:t>Comentarios</w:t>
-            </w:r>
-          </w:p>
-        </w:tc>
-        <w:tc>
-          <w:tcPr>
-            <w:tcW w:w="146" w:type="dxa"/>
-            <w:vAlign w:val="center"/>
-            <w:hideMark/>
-          </w:tcPr>
-          <w:p>
-            <w:pPr>
-              <w:jc w:val="left"/>
-              <w:rPr>
-                <w:rFonts w:ascii="Times New Roman" w:eastAsia="Times New Roman" w:hAnsi="Times New Roman" w:cs="Times New Roman"/>
-                <w:sz w:val="20"/>
-                <w:szCs w:val="20"/>
-                <w:lang w:eastAsia="es-MX"/>
-              </w:rPr>
-            </w:pPr>
-          </w:p>
-        </w:tc>
-      </w:tr>
-      <w:tr>
-        <w:trPr>
-          <w:trHeight w:val="300"/>
-        </w:trPr>
-        <w:tc>
-          <w:tcPr>
-            <w:tcW w:w="12000" w:type="dxa"/>
-            <w:gridSpan w:val="10"/>
-            <w:vMerge w:val="restart"/>
-            <w:tcBorders>
-              <w:top w:val="single" w:sz="4" w:space="0" w:color="auto"/>
-              <w:left w:val="single" w:sz="4" w:space="0" w:color="auto"/>
-              <w:bottom w:val="single" w:sz="4" w:space="0" w:color="auto"/>
-              <w:right w:val="single" w:sz="4" w:space="0" w:color="auto"/>
-            </w:tcBorders>
-            <w:shd w:val="clear" w:color="000000" w:fill="FFFFFF"/>
-            <w:noWrap/>
-            <w:vAlign w:val="bottom"/>
-            <w:hideMark/>
-          </w:tcPr>
-          <w:p>
-            <w:pPr>
-              <w:jc w:val="left"/>
-              <w:rPr>
-                <w:rFonts w:ascii="Calibri" w:eastAsia="Times New Roman" w:hAnsi="Calibri" w:cs="Calibri"/>
-                <w:color w:val="000000"/>
-                <w:lang w:eastAsia="es-MX"/>
-              </w:rPr>
-            </w:pPr>
-            <w:r>
-              <w:rPr>
-                <w:rFonts w:ascii="Calibri" w:eastAsia="Times New Roman" w:hAnsi="Calibri" w:cs="Calibri"/>
-                <w:color w:val="000000"/>
-                <w:lang w:eastAsia="es-MX"/>
-              </w:rPr>
-              <w:t> </w:t>
-            </w:r>
+              <w:jc w:val="left"/>
+              <w:rPr>
+                <w:rFonts w:ascii="Calibri" w:eastAsia="Times New Roman" w:hAnsi="Calibri" w:cs="Calibri"/>
+                <w:color w:val="000000"/>
+                <w:lang w:eastAsia="es-MX"/>
+              </w:rPr>
+            </w:pPr>
+            <w:bookmarkStart w:id="0" w:name="_GoBack"/>
+            <w:bookmarkEnd w:id="0"/>
           </w:p>
         </w:tc>
         <w:tc>
@@ -5474,7 +4404,7 @@
         </mc:Choice>
         <mc:Fallback>
           <w:pict>
-            <v:rect w14:anchorId="18912BC3" id="Rectángulo 58" o:spid="_x0000_s1026" style="position:absolute;margin-left:-16.45pt;margin-top:6.9pt;width:566.15pt;height:2.85pt;z-index:-251656192;visibility:visible;mso-wrap-style:square;mso-width-percent:0;mso-height-percent:0;mso-wrap-distance-left:9pt;mso-wrap-distance-top:7.2pt;mso-wrap-distance-right:9pt;mso-wrap-distance-bottom:7.2pt;mso-position-horizontal:absolute;mso-position-horizontal-relative:margin;mso-position-vertical:absolute;mso-position-vertical-relative:bottom-margin-area;mso-width-percent:0;mso-height-percent:0;mso-width-relative:margin;mso-height-relative:margin;v-text-anchor:middle" o:gfxdata="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" fillcolor="#365f91 [2404]" stroked="f" strokeweight="2pt">
+            <v:rect w14:anchorId="3EC6A5E0" id="Rectángulo 58" o:spid="_x0000_s1026" style="position:absolute;margin-left:-16.45pt;margin-top:6.9pt;width:566.15pt;height:2.85pt;z-index:-251656192;visibility:visible;mso-wrap-style:square;mso-width-percent:0;mso-height-percent:0;mso-wrap-distance-left:9pt;mso-wrap-distance-top:7.2pt;mso-wrap-distance-right:9pt;mso-wrap-distance-bottom:7.2pt;mso-position-horizontal:absolute;mso-position-horizontal-relative:margin;mso-position-vertical:absolute;mso-position-vertical-relative:bottom-margin-area;mso-width-percent:0;mso-height-percent:0;mso-width-relative:margin;mso-height-relative:margin;v-text-anchor:middle" o:gfxdata="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" fillcolor="#365f91 [2404]" stroked="f" strokeweight="2pt">
               <w10:wrap type="square" anchorx="margin" anchory="margin"/>
             </v:rect>
           </w:pict>
@@ -6013,6 +4943,92 @@
 <file path=word/numbering.xml><?xml version="1.0" encoding="utf-8"?>
 <w:numbering xmlns:wpc="http://schemas.microsoft.com/office/word/2010/wordprocessingCanvas" xmlns:cx="http://schemas.microsoft.com/office/drawing/2014/chartex" xmlns:cx1="http://schemas.microsoft.com/office/drawing/2015/9/8/chartex" xmlns:cx2="http://schemas.microsoft.com/office/drawing/2015/10/21/chartex" xmlns:cx3="http://schemas.microsoft.com/office/drawing/2016/5/9/chartex" xmlns:cx4="http://schemas.microsoft.com/office/drawing/2016/5/10/chartex" xmlns:cx5="http://schemas.microsoft.com/office/drawing/2016/5/11/chartex" xmlns:cx6="http://schemas.microsoft.com/office/drawing/2016/5/12/chartex" xmlns:cx7="http://schemas.microsoft.com/office/drawing/2016/5/13/chartex" xmlns:cx8="http://schemas.microsoft.com/office/drawing/2016/5/14/chartex" xmlns:mc="http://schemas.openxmlformats.org/markup-compatibility/2006" xmlns:aink="http://schemas.microsoft.com/office/drawing/2016/ink" xmlns:am3d="http://schemas.microsoft.com/office/drawing/2017/model3d" xmlns:o="urn:schemas-microsoft-com:office:office" xmlns:r="http://schemas.openxmlformats.org/officeDocument/2006/relationships" xmlns:m="http://schemas.openxmlformats.org/officeDocument/2006/math" xmlns:v="urn:schemas-microsoft-com:vml" xmlns:wp14="http://schemas.microsoft.com/office/word/2010/wordprocessingDrawing" xmlns:wp="http://schemas.openxmlformats.org/drawingml/2006/wordprocessingDrawing" xmlns:w10="urn:schemas-microsoft-com:office:word" xmlns:w="http://schemas.openxmlformats.org/wordprocessingml/2006/main" xmlns:w14="http://schemas.microsoft.com/office/word/2010/wordml" xmlns:w15="http://schemas.microsoft.com/office/word/2012/wordml" xmlns:w16cid="http://schemas.microsoft.com/office/word/2016/wordml/cid" xmlns:w16se="http://schemas.microsoft.com/office/word/2015/wordml/symex" xmlns:wpg="http://schemas.microsoft.com/office/word/2010/wordprocessingGroup" xmlns:wpi="http://schemas.microsoft.com/office/word/2010/wordprocessingInk" xmlns:wne="http://schemas.microsoft.com/office/word/2006/wordml" xmlns:wps="http://schemas.microsoft.com/office/word/2010/wordprocessingShape" mc:Ignorable="w14 w15 w16se w16cid wp14">
   <w:abstractNum w:abstractNumId="0" w15:restartNumberingAfterBreak="0">
+    <w:nsid w:val="12B02B0F"/>
+    <w:multiLevelType w:val="hybridMultilevel"/>
+    <w:tmpl w:val="53BCA70A"/>
+    <w:lvl w:ilvl="0" w:tplc="080A000F">
+      <w:start w:val="1"/>
+      <w:numFmt w:val="decimal"/>
+      <w:lvlText w:val="%1."/>
+      <w:lvlJc w:val="left"/>
+      <w:pPr>
+        <w:ind w:left="770" w:hanging="360"/>
+      </w:pPr>
+    </w:lvl>
+    <w:lvl w:ilvl="1" w:tplc="080A0019" w:tentative="1">
+      <w:start w:val="1"/>
+      <w:numFmt w:val="lowerLetter"/>
+      <w:lvlText w:val="%2."/>
+      <w:lvlJc w:val="left"/>
+      <w:pPr>
+        <w:ind w:left="1490" w:hanging="360"/>
+      </w:pPr>
+    </w:lvl>
+    <w:lvl w:ilvl="2" w:tplc="080A001B" w:tentative="1">
+      <w:start w:val="1"/>
+      <w:numFmt w:val="lowerRoman"/>
+      <w:lvlText w:val="%3."/>
+      <w:lvlJc w:val="right"/>
+      <w:pPr>
+        <w:ind w:left="2210" w:hanging="180"/>
+      </w:pPr>
+    </w:lvl>
+    <w:lvl w:ilvl="3" w:tplc="080A000F" w:tentative="1">
+      <w:start w:val="1"/>
+      <w:numFmt w:val="decimal"/>
+      <w:lvlText w:val="%4."/>
+      <w:lvlJc w:val="left"/>
+      <w:pPr>
+        <w:ind w:left="2930" w:hanging="360"/>
+      </w:pPr>
+    </w:lvl>
+    <w:lvl w:ilvl="4" w:tplc="080A0019" w:tentative="1">
+      <w:start w:val="1"/>
+      <w:numFmt w:val="lowerLetter"/>
+      <w:lvlText w:val="%5."/>
+      <w:lvlJc w:val="left"/>
+      <w:pPr>
+        <w:ind w:left="3650" w:hanging="360"/>
+      </w:pPr>
+    </w:lvl>
+    <w:lvl w:ilvl="5" w:tplc="080A001B" w:tentative="1">
+      <w:start w:val="1"/>
+      <w:numFmt w:val="lowerRoman"/>
+      <w:lvlText w:val="%6."/>
+      <w:lvlJc w:val="right"/>
+      <w:pPr>
+        <w:ind w:left="4370" w:hanging="180"/>
+      </w:pPr>
+    </w:lvl>
+    <w:lvl w:ilvl="6" w:tplc="080A000F" w:tentative="1">
+      <w:start w:val="1"/>
+      <w:numFmt w:val="decimal"/>
+      <w:lvlText w:val="%7."/>
+      <w:lvlJc w:val="left"/>
+      <w:pPr>
+        <w:ind w:left="5090" w:hanging="360"/>
+      </w:pPr>
+    </w:lvl>
+    <w:lvl w:ilvl="7" w:tplc="080A0019" w:tentative="1">
+      <w:start w:val="1"/>
+      <w:numFmt w:val="lowerLetter"/>
+      <w:lvlText w:val="%8."/>
+      <w:lvlJc w:val="left"/>
+      <w:pPr>
+        <w:ind w:left="5810" w:hanging="360"/>
+      </w:pPr>
+    </w:lvl>
+    <w:lvl w:ilvl="8" w:tplc="080A001B" w:tentative="1">
+      <w:start w:val="1"/>
+      <w:numFmt w:val="lowerRoman"/>
+      <w:lvlText w:val="%9."/>
+      <w:lvlJc w:val="right"/>
+      <w:pPr>
+        <w:ind w:left="6530" w:hanging="180"/>
+      </w:pPr>
+    </w:lvl>
+  </w:abstractNum>
+  <w:abstractNum w:abstractNumId="1" w15:restartNumberingAfterBreak="0">
     <w:nsid w:val="569A1F82"/>
     <w:multiLevelType w:val="hybridMultilevel"/>
     <w:tmpl w:val="2912EA00"/>
@@ -6105,7 +5121,7 @@
       </w:pPr>
     </w:lvl>
   </w:abstractNum>
-  <w:abstractNum w:abstractNumId="1" w15:restartNumberingAfterBreak="0">
+  <w:abstractNum w:abstractNumId="2" w15:restartNumberingAfterBreak="0">
     <w:nsid w:val="5F477530"/>
     <w:multiLevelType w:val="hybridMultilevel"/>
     <w:tmpl w:val="29CAA6E2"/>
@@ -6191,7 +5207,7 @@
       </w:pPr>
     </w:lvl>
   </w:abstractNum>
-  <w:abstractNum w:abstractNumId="2" w15:restartNumberingAfterBreak="0">
+  <w:abstractNum w:abstractNumId="3" w15:restartNumberingAfterBreak="0">
     <w:nsid w:val="61CE62C8"/>
     <w:multiLevelType w:val="multilevel"/>
     <w:tmpl w:val="080A0021"/>
@@ -6304,7 +5320,7 @@
       </w:rPr>
     </w:lvl>
   </w:abstractNum>
-  <w:abstractNum w:abstractNumId="3" w15:restartNumberingAfterBreak="0">
+  <w:abstractNum w:abstractNumId="4" w15:restartNumberingAfterBreak="0">
     <w:nsid w:val="6B0F7390"/>
     <w:multiLevelType w:val="hybridMultilevel"/>
     <w:tmpl w:val="EFA65592"/>
@@ -6416,7 +5432,206 @@
       </w:rPr>
     </w:lvl>
   </w:abstractNum>
-  <w:abstractNum w:abstractNumId="4" w15:restartNumberingAfterBreak="0">
+  <w:abstractNum w:abstractNumId="5" w15:restartNumberingAfterBreak="0">
+    <w:nsid w:val="6DEF3C67"/>
+    <w:multiLevelType w:val="hybridMultilevel"/>
+    <w:tmpl w:val="D8D89112"/>
+    <w:lvl w:ilvl="0" w:tplc="080A000F">
+      <w:start w:val="1"/>
+      <w:numFmt w:val="decimal"/>
+      <w:lvlText w:val="%1."/>
+      <w:lvlJc w:val="left"/>
+      <w:pPr>
+        <w:ind w:left="770" w:hanging="360"/>
+      </w:pPr>
+    </w:lvl>
+    <w:lvl w:ilvl="1" w:tplc="080A0019" w:tentative="1">
+      <w:start w:val="1"/>
+      <w:numFmt w:val="lowerLetter"/>
+      <w:lvlText w:val="%2."/>
+      <w:lvlJc w:val="left"/>
+      <w:pPr>
+        <w:ind w:left="1490" w:hanging="360"/>
+      </w:pPr>
+    </w:lvl>
+    <w:lvl w:ilvl="2" w:tplc="080A001B" w:tentative="1">
+      <w:start w:val="1"/>
+      <w:numFmt w:val="lowerRoman"/>
+      <w:lvlText w:val="%3."/>
+      <w:lvlJc w:val="right"/>
+      <w:pPr>
+        <w:ind w:left="2210" w:hanging="180"/>
+      </w:pPr>
+    </w:lvl>
+    <w:lvl w:ilvl="3" w:tplc="080A000F" w:tentative="1">
+      <w:start w:val="1"/>
+      <w:numFmt w:val="decimal"/>
+      <w:lvlText w:val="%4."/>
+      <w:lvlJc w:val="left"/>
+      <w:pPr>
+        <w:ind w:left="2930" w:hanging="360"/>
+      </w:pPr>
+    </w:lvl>
+    <w:lvl w:ilvl="4" w:tplc="080A0019" w:tentative="1">
+      <w:start w:val="1"/>
+      <w:numFmt w:val="lowerLetter"/>
+      <w:lvlText w:val="%5."/>
+      <w:lvlJc w:val="left"/>
+      <w:pPr>
+        <w:ind w:left="3650" w:hanging="360"/>
+      </w:pPr>
+    </w:lvl>
+    <w:lvl w:ilvl="5" w:tplc="080A001B" w:tentative="1">
+      <w:start w:val="1"/>
+      <w:numFmt w:val="lowerRoman"/>
+      <w:lvlText w:val="%6."/>
+      <w:lvlJc w:val="right"/>
+      <w:pPr>
+        <w:ind w:left="4370" w:hanging="180"/>
+      </w:pPr>
+    </w:lvl>
+    <w:lvl w:ilvl="6" w:tplc="080A000F" w:tentative="1">
+      <w:start w:val="1"/>
+      <w:numFmt w:val="decimal"/>
+      <w:lvlText w:val="%7."/>
+      <w:lvlJc w:val="left"/>
+      <w:pPr>
+        <w:ind w:left="5090" w:hanging="360"/>
+      </w:pPr>
+    </w:lvl>
+    <w:lvl w:ilvl="7" w:tplc="080A0019" w:tentative="1">
+      <w:start w:val="1"/>
+      <w:numFmt w:val="lowerLetter"/>
+      <w:lvlText w:val="%8."/>
+      <w:lvlJc w:val="left"/>
+      <w:pPr>
+        <w:ind w:left="5810" w:hanging="360"/>
+      </w:pPr>
+    </w:lvl>
+    <w:lvl w:ilvl="8" w:tplc="080A001B" w:tentative="1">
+      <w:start w:val="1"/>
+      <w:numFmt w:val="lowerRoman"/>
+      <w:lvlText w:val="%9."/>
+      <w:lvlJc w:val="right"/>
+      <w:pPr>
+        <w:ind w:left="6530" w:hanging="180"/>
+      </w:pPr>
+    </w:lvl>
+  </w:abstractNum>
+  <w:abstractNum w:abstractNumId="6" w15:restartNumberingAfterBreak="0">
+    <w:nsid w:val="73F552FE"/>
+    <w:multiLevelType w:val="hybridMultilevel"/>
+    <w:tmpl w:val="564E82B4"/>
+    <w:lvl w:ilvl="0" w:tplc="080A0001">
+      <w:start w:val="1"/>
+      <w:numFmt w:val="bullet"/>
+      <w:lvlText w:val=""/>
+      <w:lvlJc w:val="left"/>
+      <w:pPr>
+        <w:ind w:left="720" w:hanging="360"/>
+      </w:pPr>
+      <w:rPr>
+        <w:rFonts w:ascii="Symbol" w:hAnsi="Symbol" w:hint="default"/>
+      </w:rPr>
+    </w:lvl>
+    <w:lvl w:ilvl="1" w:tplc="080A0003" w:tentative="1">
+      <w:start w:val="1"/>
+      <w:numFmt w:val="bullet"/>
+      <w:lvlText w:val="o"/>
+      <w:lvlJc w:val="left"/>
+      <w:pPr>
+        <w:ind w:left="1440" w:hanging="360"/>
+      </w:pPr>
+      <w:rPr>
+        <w:rFonts w:ascii="Courier New" w:hAnsi="Courier New" w:cs="Courier New" w:hint="default"/>
+      </w:rPr>
+    </w:lvl>
+    <w:lvl w:ilvl="2" w:tplc="080A0005" w:tentative="1">
+      <w:start w:val="1"/>
+      <w:numFmt w:val="bullet"/>
+      <w:lvlText w:val=""/>
+      <w:lvlJc w:val="left"/>
+      <w:pPr>
+        <w:ind w:left="2160" w:hanging="360"/>
+      </w:pPr>
+      <w:rPr>
+        <w:rFonts w:ascii="Wingdings" w:hAnsi="Wingdings" w:hint="default"/>
+      </w:rPr>
+    </w:lvl>
+    <w:lvl w:ilvl="3" w:tplc="080A0001" w:tentative="1">
+      <w:start w:val="1"/>
+      <w:numFmt w:val="bullet"/>
+      <w:lvlText w:val=""/>
+      <w:lvlJc w:val="left"/>
+      <w:pPr>
+        <w:ind w:left="2880" w:hanging="360"/>
+      </w:pPr>
+      <w:rPr>
+        <w:rFonts w:ascii="Symbol" w:hAnsi="Symbol" w:hint="default"/>
+      </w:rPr>
+    </w:lvl>
+    <w:lvl w:ilvl="4" w:tplc="080A0003" w:tentative="1">
+      <w:start w:val="1"/>
+      <w:numFmt w:val="bullet"/>
+      <w:lvlText w:val="o"/>
+      <w:lvlJc w:val="left"/>
+      <w:pPr>
+        <w:ind w:left="3600" w:hanging="360"/>
+      </w:pPr>
+      <w:rPr>
+        <w:rFonts w:ascii="Courier New" w:hAnsi="Courier New" w:cs="Courier New" w:hint="default"/>
+      </w:rPr>
+    </w:lvl>
+    <w:lvl w:ilvl="5" w:tplc="080A0005" w:tentative="1">
+      <w:start w:val="1"/>
+      <w:numFmt w:val="bullet"/>
+      <w:lvlText w:val=""/>
+      <w:lvlJc w:val="left"/>
+      <w:pPr>
+        <w:ind w:left="4320" w:hanging="360"/>
+      </w:pPr>
+      <w:rPr>
+        <w:rFonts w:ascii="Wingdings" w:hAnsi="Wingdings" w:hint="default"/>
+      </w:rPr>
+    </w:lvl>
+    <w:lvl w:ilvl="6" w:tplc="080A0001" w:tentative="1">
+      <w:start w:val="1"/>
+      <w:numFmt w:val="bullet"/>
+      <w:lvlText w:val=""/>
+      <w:lvlJc w:val="left"/>
+      <w:pPr>
+        <w:ind w:left="5040" w:hanging="360"/>
+      </w:pPr>
+      <w:rPr>
+        <w:rFonts w:ascii="Symbol" w:hAnsi="Symbol" w:hint="default"/>
+      </w:rPr>
+    </w:lvl>
+    <w:lvl w:ilvl="7" w:tplc="080A0003" w:tentative="1">
+      <w:start w:val="1"/>
+      <w:numFmt w:val="bullet"/>
+      <w:lvlText w:val="o"/>
+      <w:lvlJc w:val="left"/>
+      <w:pPr>
+        <w:ind w:left="5760" w:hanging="360"/>
+      </w:pPr>
+      <w:rPr>
+        <w:rFonts w:ascii="Courier New" w:hAnsi="Courier New" w:cs="Courier New" w:hint="default"/>
+      </w:rPr>
+    </w:lvl>
+    <w:lvl w:ilvl="8" w:tplc="080A0005" w:tentative="1">
+      <w:start w:val="1"/>
+      <w:numFmt w:val="bullet"/>
+      <w:lvlText w:val=""/>
+      <w:lvlJc w:val="left"/>
+      <w:pPr>
+        <w:ind w:left="6480" w:hanging="360"/>
+      </w:pPr>
+      <w:rPr>
+        <w:rFonts w:ascii="Wingdings" w:hAnsi="Wingdings" w:hint="default"/>
+      </w:rPr>
+    </w:lvl>
+  </w:abstractNum>
+  <w:abstractNum w:abstractNumId="7" w15:restartNumberingAfterBreak="0">
     <w:nsid w:val="7BC209E0"/>
     <w:multiLevelType w:val="hybridMultilevel"/>
     <w:tmpl w:val="1BFCE542"/>
@@ -6530,19 +5745,28 @@
     </w:lvl>
   </w:abstractNum>
   <w:num w:numId="1">
+    <w:abstractNumId w:val="7"/>
+  </w:num>
+  <w:num w:numId="2">
+    <w:abstractNumId w:val="1"/>
+  </w:num>
+  <w:num w:numId="3">
     <w:abstractNumId w:val="4"/>
   </w:num>
-  <w:num w:numId="2">
-    <w:abstractNumId w:val="0"/>
+  <w:num w:numId="4">
+    <w:abstractNumId w:val="2"/>
   </w:num>
-  <w:num w:numId="3">
+  <w:num w:numId="5">
     <w:abstractNumId w:val="3"/>
   </w:num>
-  <w:num w:numId="4">
-    <w:abstractNumId w:val="1"/>
+  <w:num w:numId="6">
+    <w:abstractNumId w:val="5"/>
   </w:num>
-  <w:num w:numId="5">
-    <w:abstractNumId w:val="2"/>
+  <w:num w:numId="7">
+    <w:abstractNumId w:val="6"/>
+  </w:num>
+  <w:num w:numId="8">
+    <w:abstractNumId w:val="0"/>
   </w:num>
 </w:numbering>
 </file>
@@ -7208,6 +6432,29 @@
       </w:tblCellMar>
     </w:tblPr>
   </w:style>
+  <w:style w:type="character" w:styleId="Hipervnculo">
+    <w:name w:val="Hyperlink"/>
+    <w:basedOn w:val="Fuentedeprrafopredeter"/>
+    <w:uiPriority w:val="99"/>
+    <w:unhideWhenUsed/>
+    <w:rsid w:val="00415A96"/>
+    <w:rPr>
+      <w:color w:val="0000FF" w:themeColor="hyperlink"/>
+      <w:u w:val="single"/>
+    </w:rPr>
+  </w:style>
+  <w:style w:type="character" w:styleId="Mencinsinresolver">
+    <w:name w:val="Unresolved Mention"/>
+    <w:basedOn w:val="Fuentedeprrafopredeter"/>
+    <w:uiPriority w:val="99"/>
+    <w:semiHidden/>
+    <w:unhideWhenUsed/>
+    <w:rsid w:val="00415A96"/>
+    <w:rPr>
+      <w:color w:val="605E5C"/>
+      <w:shd w:val="clear" w:color="auto" w:fill="E1DFDD"/>
+    </w:rPr>
+  </w:style>
 </w:styles>
 </file>
 
@@ -7520,7 +6767,7 @@
 </file>
 
 <file path=customXml/itemProps2.xml><?xml version="1.0" encoding="utf-8"?>
-<ds:datastoreItem xmlns:ds="http://schemas.openxmlformats.org/officeDocument/2006/customXml" ds:itemID="{A4F2EBBD-D278-4F29-9AD8-AE28D2E2397F}">
+<ds:datastoreItem xmlns:ds="http://schemas.openxmlformats.org/officeDocument/2006/customXml" ds:itemID="{A4C823B2-3C33-479E-8F3F-25FF0ADFDF90}">
   <ds:schemaRefs>
     <ds:schemaRef ds:uri="http://schemas.openxmlformats.org/officeDocument/2006/bibliography"/>
   </ds:schemaRefs>
